--- a/Chiều t2_23-4.docx
+++ b/Chiều t2_23-4.docx
@@ -2663,12 +2663,25 @@
         <w:t>Association.</w:t>
       </w:r>
       <w:r>
-        <w:t xml:space="preserve"> Một trong những đặc điểm chính của một hệ thống hướng đối tượng là các đối tượng của nó hợp tác để đạt được các chức năng cần thiết. Để điều này xảy ra, họ phải có khả năng giao tiếp với nhau. Họ làm điều này bằng cách nhắn tin đi qua. Các đối tượng sẽ không thể truyền tin nhắn cho nhau trừ khi chúng ta xây dựng các liên kết giữa các lớp, một tuyến đường </w:t>
-      </w:r>
-      <w:bookmarkStart w:id="0" w:name="_GoBack"/>
-      <w:bookmarkEnd w:id="0"/>
-      <w:r>
-        <w:t>để chúng nói chuyện với nhau - một con đường có thể điều hướng.</w:t>
+        <w:t xml:space="preserve"> </w:t>
+      </w:r>
+      <w:r>
+        <w:t>Một trong những đặc điểm chính của một hệ thống hướng đối tượng là các đối tượng của nó hợp tác để đạt được các chức năng cần thiết</w:t>
+      </w:r>
+      <w:r>
+        <w:t xml:space="preserve">. </w:t>
+      </w:r>
+      <w:r>
+        <w:t>Để điều này xảy ra, họ phải có khả năng giao tiếp với nhau.</w:t>
+      </w:r>
+      <w:r>
+        <w:t xml:space="preserve"> </w:t>
+      </w:r>
+      <w:r>
+        <w:t>Họ làm điều này bằng cách nhắn tin đi qua. Các đối tượng sẽ không thể truyền tin nhắn cho nhau trừ khi chúng ta xây dựng các liên kết giữa các lớp</w:t>
+      </w:r>
+      <w:r>
+        <w:t>, một tuyến đường để chúng nói chuyện với nhau - một con đường có thể điều hướng.</w:t>
       </w:r>
     </w:p>
     <w:p>
@@ -2723,7 +2736,10 @@
         <w:jc w:val="both"/>
       </w:pPr>
       <w:r>
-        <w:t>Hình 4.1o là sơ đồ đối tượng hiển thị: Khách hàng được liên kết với "Xe đạp. Nó mô hình mối quan hệ ngoài đời thực của khách hàng thuê xe đạp. Ngược lại, trong sơ đồ lớp (giống như trong Hình 4.11), mối quan hệ liên kết đơn giản được xây dựng vào mô hình khả năng các đối tượng được liên kết, để "Khách hàng có thể được liên kết với" Xe đạp theo yêu cầu. Hiệp hội không cho chúng tôi biết 9 Khách hàng nào thực sự được liên kết với "Xe đạp nào, như sơ đồ đối tượng trong Hình 4.7 không, chỉ là họ có thể được liên kết. Một liên kết đại diện cho một nhóm các liên kết giữa các đối tượng theo cách tương tự như một lớp đại diện cho một nhóm các đối tượng.</w:t>
+        <w:t>Hình 4.10</w:t>
+      </w:r>
+      <w:r>
+        <w:t xml:space="preserve"> là sơ đồ đối tượng hiển thị: Khách hàng được liên kết với "Xe đạp. Nó mô hình mối quan hệ ngoài đời thực của khách hàng thuê xe đạp. Ngược lại, trong sơ đồ lớp (giống như trong Hình 4.11), mối quan hệ liên kết đơn giản được xây dựng vào mô hình khả năng các đối tượng được liên kết, để "Khách hàng có thể được liên kết với" Xe đạp theo yêu cầu. Hiệp hội không cho chúng tôi biết 9 Khách hàng nào thực sự được liên kết với "Xe đạp nào, như sơ đồ đối tượng trong Hình 4.7 không, chỉ là họ có thể được liên kết. Một liên kết đại diện cho một nhóm các liên kết giữa các đối tượng theo cách tương tự như một lớp đại diện cho một nhóm các đối tượng.</w:t>
       </w:r>
     </w:p>
     <w:p>
@@ -2732,6 +2748,52 @@
         <w:jc w:val="both"/>
       </w:pPr>
       <w:r>
+        <w:rPr>
+          <w:noProof/>
+        </w:rPr>
+        <w:drawing>
+          <wp:inline distT="0" distB="0" distL="0" distR="0" wp14:anchorId="6375F643" wp14:editId="3F75549D">
+            <wp:extent cx="4676775" cy="1514475"/>
+            <wp:effectExtent l="0" t="0" r="9525" b="9525"/>
+            <wp:docPr id="37" name="Picture 37"/>
+            <wp:cNvGraphicFramePr>
+              <a:graphicFrameLocks xmlns:a="http://schemas.openxmlformats.org/drawingml/2006/main" noChangeAspect="1"/>
+            </wp:cNvGraphicFramePr>
+            <a:graphic xmlns:a="http://schemas.openxmlformats.org/drawingml/2006/main">
+              <a:graphicData uri="http://schemas.openxmlformats.org/drawingml/2006/picture">
+                <pic:pic xmlns:pic="http://schemas.openxmlformats.org/drawingml/2006/picture">
+                  <pic:nvPicPr>
+                    <pic:cNvPr id="0" name=""/>
+                    <pic:cNvPicPr/>
+                  </pic:nvPicPr>
+                  <pic:blipFill>
+                    <a:blip r:embed="rId16"/>
+                    <a:stretch>
+                      <a:fillRect/>
+                    </a:stretch>
+                  </pic:blipFill>
+                  <pic:spPr>
+                    <a:xfrm>
+                      <a:off x="0" y="0"/>
+                      <a:ext cx="4676775" cy="1514475"/>
+                    </a:xfrm>
+                    <a:prstGeom prst="rect">
+                      <a:avLst/>
+                    </a:prstGeom>
+                  </pic:spPr>
+                </pic:pic>
+              </a:graphicData>
+            </a:graphic>
+          </wp:inline>
+        </w:drawing>
+      </w:r>
+    </w:p>
+    <w:p>
+      <w:pPr>
+        <w:ind w:left="360"/>
+        <w:jc w:val="both"/>
+      </w:pPr>
+      <w:r>
         <w:t>Trong giai đoạn đầu của mô hình hóa, chúng ta chưa biết chi tiết cách các đối tượng sẽ cần giao tiếp. Ở giai đoạn này, khi chúng ta mô hình hóa một liên kết giữa các lớp đối tượng, chúng ta không nói nhiều hơn là kết nối thực tế tồn tại giữa các đối tượng này và có thể được sử dụng bởi các đối tượng khi cần.</w:t>
       </w:r>
     </w:p>
@@ -2750,7 +2812,44 @@
         <w:jc w:val="both"/>
       </w:pPr>
       <w:r>
-        <w:t>Chúng ta có thể thấy trong hình 4.11 rằng một hiệp hội có thể được đặt tên là "một khách hàng thuê một chiếc xe đạp. Một hiệp hội có hai đầu, mỗi đầu được gắn vào một lớp. Mỗi đầu kết hợp có thể có một tên vai trò: trên liên kết giữa Khách hàng và Xe đạp kết thúc liên kết bên cạnh Khách hàng là người thuê, bên cạnh Xe đạp được thuê. Tên mặc định cho kết thúc liên kết là tên của lớp được đính kèm, ví dụ, trong Hình 4.1x, tên mặc định cho kết thúc liên kết được gắn với Khách hàng sẽ là khách hàng Trong thực tế, cả tên hiệp hội và tên vai trò đều bị bỏ qua, trừ khi chúng hỗ trợ đáng kể cho sự hiểu biết.</w:t>
+        <w:t xml:space="preserve">Chúng ta có thể thấy trong hình 4.11 rằng một hiệp hội có thể được đặt tên là "một khách hàng thuê một chiếc xe đạp. </w:t>
+      </w:r>
+      <w:r>
+        <w:rPr>
+          <w:highlight w:val="cyan"/>
+        </w:rPr>
+        <w:t xml:space="preserve">Một </w:t>
+      </w:r>
+      <w:r>
+        <w:rPr>
+          <w:highlight w:val="cyan"/>
+        </w:rPr>
+        <w:t>liên kết</w:t>
+      </w:r>
+      <w:r>
+        <w:rPr>
+          <w:highlight w:val="cyan"/>
+        </w:rPr>
+        <w:t xml:space="preserve"> có hai đầu, mỗi đầu được gắn vào một lớp. Mỗi đầu kết hợp có thể có một tên vai trò: trên liên kết giữa Khách hàng </w:t>
+      </w:r>
+      <w:r>
+        <w:rPr>
+          <w:highlight w:val="cyan"/>
+        </w:rPr>
+        <w:lastRenderedPageBreak/>
+        <w:t>và Xe đạp kết thúc liên kết bên cạnh Khách hàng là người thuê,</w:t>
+      </w:r>
+      <w:r>
+        <w:t xml:space="preserve"> bên cạnh Xe đạp được thuê. </w:t>
+      </w:r>
+      <w:r>
+        <w:rPr>
+          <w:highlight w:val="cyan"/>
+        </w:rPr>
+        <w:t>Tên mặc định cho kết thúc liên kết là tên của lớp được đính kèm</w:t>
+      </w:r>
+      <w:r>
+        <w:t>, ví dụ, trong Hình 4.1x, tên mặc định cho kết thúc liên kết được gắn với Khách hàng sẽ là khách hàng Trong thực tế, cả tên hiệp hội và tên vai trò đều bị bỏ qua, trừ khi chúng hỗ trợ đáng kể cho sự hiểu biết.</w:t>
       </w:r>
     </w:p>
     <w:p>
@@ -2759,7 +2858,6 @@
         <w:jc w:val="both"/>
       </w:pPr>
       <w:r>
-        <w:lastRenderedPageBreak/>
         <w:t>Association kết thúc cũng có bội. Đa bội được biểu thị bằng số và dấu sao trên dòng. Tính đa bội của một hiệp hội biểu thị các giới hạn về số lượng đối tượng được phép tham gia</w:t>
       </w:r>
     </w:p>
@@ -2861,7 +2959,11 @@
         <w:jc w:val="both"/>
       </w:pPr>
       <w:r>
-        <w:t>mối quan hệ. Chúng ta phải đọc bội số riêng cho mỗi kết thúc liên kết. Để diễn giải sự liên kết giữa Khách hàng và Xe đạp trong Hình 4.1x, trước tiên chúng tôi xem xét số lượng: Xe đạp a: Khách hàng có thể thuê, sau đó là bao nhiêu: Khách hàng a: Xe đạp có thể được thuê. Để biết được có bao nhiêu: Xe đạp một: Khách hàng có thể thuê chúng tôi xem xét sự liên kết từ đầu lớp Khách hàng đến số được chỉ định ở cuối lớp Xe đạp. Trong trường hợp này, số là x .... Điều này có nghĩa là một khách hàng có thể thuê x hoặc nhiều xe đạp. Trong các thuật ngữ đối tượng, sơ đồ chỉ định rằng một: Khách hàng có thể được liên kết với x hoặc nhiều: Xe đạp. Giải thích tính đa bội theo hướng khác, sơ đồ chỉ định rằng bất kỳ ai: Xe đạp có thể được thuê bởi o, x hoặc nhiều (o .. *): Khách hàng. Chúng tôi giả định điều này có nghĩa là trong một khoảng thời gian. Tính đa bội luôn được chỉ định theo quan điểm của một đối tượng.</w:t>
+        <w:t xml:space="preserve">mối quan hệ. Chúng ta phải đọc bội số riêng cho mỗi kết thúc liên kết. Để diễn giải sự liên kết giữa Khách hàng và Xe đạp trong Hình 4.1x, trước tiên chúng tôi xem xét số lượng: Xe đạp a: Khách hàng có thể thuê, sau đó là bao nhiêu: Khách hàng a: Xe đạp có thể được thuê. Để biết được có bao nhiêu: Xe đạp một: Khách hàng có thể thuê chúng tôi xem xét sự liên kết từ đầu lớp Khách hàng đến số được chỉ định ở cuối lớp Xe đạp. Trong trường hợp này, số là x .... Điều này có nghĩa là một khách hàng có thể thuê x hoặc nhiều xe đạp. Trong các thuật ngữ đối tượng, sơ đồ chỉ định rằng một: Khách hàng có thể được liên kết với x hoặc nhiều: Xe đạp. Giải thích tính đa bội theo hướng khác, sơ đồ chỉ định rằng bất kỳ ai: Xe đạp có thể được thuê bởi o, x hoặc nhiều (o .. *): Khách hàng. Chúng tôi giả định điều này có </w:t>
+      </w:r>
+      <w:r>
+        <w:lastRenderedPageBreak/>
+        <w:t>nghĩa là trong một khoảng thời gian. Tính đa bội luôn được chỉ định theo quan điểm của một đối tượng.</w:t>
       </w:r>
     </w:p>
     <w:p>
@@ -2881,12 +2983,42 @@
       <w:r>
         <w:rPr>
           <w:i/>
-        </w:rPr>
-        <w:lastRenderedPageBreak/>
+          <w:highlight w:val="cyan"/>
+        </w:rPr>
         <w:t>Aggregation</w:t>
       </w:r>
       <w:r>
-        <w:t xml:space="preserve"> thường được coi là một hình thức liên kết chặt chẽ hơn; nó mô hình mối quan hệ toàn bộ giữa các lớp, ví dụ: bánh xe, cửa ra vào và động cơ là một phần của xe hơi. Một mối quan hệ tổng hợp có thể được xác định:</w:t>
+        <w:rPr>
+          <w:highlight w:val="cyan"/>
+        </w:rPr>
+        <w:t xml:space="preserve"> thường được coi là một hình thức liên kết chặt chẽ hơn</w:t>
+      </w:r>
+      <w:r>
+        <w:t xml:space="preserve">; </w:t>
+      </w:r>
+      <w:r>
+        <w:rPr>
+          <w:highlight w:val="cyan"/>
+        </w:rPr>
+        <w:t>nó mô hình mối quan hệ toàn bộ giữa các lớp</w:t>
+      </w:r>
+      <w:r>
+        <w:t xml:space="preserve">, </w:t>
+      </w:r>
+      <w:r>
+        <w:rPr>
+          <w:highlight w:val="cyan"/>
+        </w:rPr>
+        <w:t>ví dụ: bánh xe, cửa ra vào và động cơ là một phần của xe hơi</w:t>
+      </w:r>
+      <w:r>
+        <w:t xml:space="preserve">. </w:t>
+      </w:r>
+      <w:r>
+        <w:rPr>
+          <w:highlight w:val="cyan"/>
+        </w:rPr>
+        <w:t>Một mối quan hệ tổng hợp có thể được xác định:</w:t>
       </w:r>
     </w:p>
     <w:p>
@@ -2897,8 +3029,14 @@
           <w:numId w:val="4"/>
         </w:numPr>
         <w:jc w:val="both"/>
-      </w:pPr>
-      <w:r>
+        <w:rPr>
+          <w:highlight w:val="cyan"/>
+        </w:rPr>
+      </w:pPr>
+      <w:r>
+        <w:rPr>
+          <w:highlight w:val="cyan"/>
+        </w:rPr>
         <w:t>Nếu cụm từ như 'bao gồm', 'có một' hoặc 'là một phần của' được sử dụng để mô tả mối quan hệ</w:t>
       </w:r>
     </w:p>
@@ -2910,8 +3048,14 @@
           <w:numId w:val="4"/>
         </w:numPr>
         <w:jc w:val="both"/>
-      </w:pPr>
-      <w:r>
+        <w:rPr>
+          <w:highlight w:val="cyan"/>
+        </w:rPr>
+      </w:pPr>
+      <w:r>
+        <w:rPr>
+          <w:highlight w:val="cyan"/>
+        </w:rPr>
         <w:t>Nếu một lớp trong mối quan hệ (toàn bộ) quan trọng hơn lớp kia (phần)</w:t>
       </w:r>
     </w:p>
@@ -2923,8 +3067,14 @@
           <w:numId w:val="4"/>
         </w:numPr>
         <w:jc w:val="both"/>
-      </w:pPr>
-      <w:r>
+        <w:rPr>
+          <w:highlight w:val="cyan"/>
+        </w:rPr>
+      </w:pPr>
+      <w:r>
+        <w:rPr>
+          <w:highlight w:val="cyan"/>
+        </w:rPr>
         <w:t>Nếu một số hoạt động áp dụng cho toàn bộ và các bộ phận của nó.</w:t>
       </w:r>
     </w:p>
@@ -2998,7 +3148,13 @@
         <w:jc w:val="both"/>
       </w:pPr>
       <w:r>
-        <w:t>mối quan hệ, sử dụng các ký hiệu tương tự như đối với hiệp hội. Toàn bộ kết thúc luôn được coi là một, một đối tượng bánh xe, ví dụ, chỉ là một phần của một chiếc xe. Trong hình 4.12, một chiếc xe có bốn bánh, hai, bốn hoặc năm cửa và một động cơ.</w:t>
+        <w:t xml:space="preserve">mối quan hệ, sử dụng các ký hiệu tương tự như đối với hiệp hội. Toàn bộ kết thúc luôn được coi là một, một đối tượng bánh xe, ví dụ, chỉ là một phần của một chiếc xe. </w:t>
+      </w:r>
+      <w:r>
+        <w:rPr>
+          <w:highlight w:val="cyan"/>
+        </w:rPr>
+        <w:t>Trong hình 4.12, một chiếc xe có bốn bánh, hai, bốn hoặc năm cửa và một động cơ.</w:t>
       </w:r>
     </w:p>
     <w:p>
@@ -3007,7 +3163,11 @@
         <w:jc w:val="both"/>
       </w:pPr>
       <w:r>
-        <w:t>Trong những ngày trước khi UML được xuất bản, đã có nhiều cuộc tranh luận sôi nổi về tầm quan trọng và ý nghĩa của tập hợp. UML bao gồm tập hợp, nhưng không có định nghĩa chính xác. Có rất ít để phân biệt một mối quan hệ kết hợp với một mối quan hệ kết hợp. Vì đây là trường hợp, chúng tôi cảm thấy rằng tập hợp thường thêm ít ý nghĩa của một mô hình và không phải đưa vào. UML bao gồm một hình thức tổng hợp mạnh hơn, được gọi là thành phần. Thành phần là hữu ích vì nó có một ý nghĩa được xác định chính xác; nó được thảo luận trong phần Điểm kỹ thuật của chương này.</w:t>
+        <w:t xml:space="preserve">Trong những ngày trước khi UML được xuất bản, đã có nhiều cuộc tranh luận sôi nổi về tầm quan trọng và ý nghĩa của tập hợp. UML bao gồm tập hợp, nhưng không có định nghĩa chính xác. Có rất ít để phân biệt một mối quan hệ kết hợp với một mối quan hệ kết hợp. Vì đây là trường hợp, chúng tôi cảm thấy rằng tập hợp </w:t>
+      </w:r>
+      <w:r>
+        <w:lastRenderedPageBreak/>
+        <w:t>thường thêm ít ý nghĩa của một mô hình và không phải đưa vào. UML bao gồm một hình thức tổng hợp mạnh hơn, được gọi là thành phần. Thành phần là hữu ích vì nó có một ý nghĩa được xác định chính xác; nó được thảo luận trong phần Điểm kỹ thuật của chương này.</w:t>
       </w:r>
     </w:p>
     <w:p>
@@ -3019,7 +3179,6 @@
         <w:rPr>
           <w:i/>
         </w:rPr>
-        <w:lastRenderedPageBreak/>
         <w:t>Inheritance  and  generalization</w:t>
       </w:r>
       <w:r>
@@ -3029,13 +3188,28 @@
         <w:t>(kế thừa và khái quát hóa).</w:t>
       </w:r>
       <w:r>
-        <w:t xml:space="preserve"> Nếu chúng ta nhận thấy, trong khi mô hình hóa các lớp, một số trong số chúng chia sẻ một số thuộc tính và hoạt động chung, việc giới thiệu một lớp mới cho các bit được chia sẻ, chỉ để lại các tính năng phân biệt trong các lớp gốc. Quá trình này được gọi là tổng quát hóa. Ví dụ, trong Hình 4.13, chúng ta có hai lớp mà chúng ta có thể tìm thấy trong một hệ thống cho một phòng trưng bày nghệ thuật: Chụp ảnh và Vẽ tranh. Cả hai lớp này đều có tiêu đề thuộc tính và giá cả và hoạt độ</w:t>
-      </w:r>
-      <w:r>
-        <w:t>ng updateprice()</w:t>
-      </w:r>
-      <w:r>
-        <w:t>.</w:t>
+        <w:t xml:space="preserve"> </w:t>
+      </w:r>
+      <w:r>
+        <w:t>Nếu chúng ta nhận thấy, trong khi mô hình hóa các lớp,</w:t>
+      </w:r>
+      <w:r>
+        <w:t xml:space="preserve"> </w:t>
+      </w:r>
+      <w:r>
+        <w:t>một số trong số chúng chia sẻ một số thuộc tính và hoạt động chung, việc giới thiệu một lớp mới cho các bit được chia sẻ, chỉ để lại các tính năng phân biệt trong các lớp gốc</w:t>
+      </w:r>
+      <w:r>
+        <w:t xml:space="preserve">. </w:t>
+      </w:r>
+      <w:r>
+        <w:t>Quá trình này được gọi là tổng quát hóa</w:t>
+      </w:r>
+      <w:r>
+        <w:t xml:space="preserve">. </w:t>
+      </w:r>
+      <w:r>
+        <w:t>Ví dụ, trong Hình 4.13, chúng ta có hai lớp mà chúng ta có thể tìm thấy trong một hệ thống cho một phòng trưng bày nghệ thuật: Chụp ảnh và Vẽ tranh. Cả hai lớp này đều có tiêu đề thuộc tính và giá cả và hoạt động updateprice().</w:t>
       </w:r>
     </w:p>
     <w:p>
@@ -3044,7 +3218,13 @@
         <w:jc w:val="both"/>
       </w:pPr>
       <w:r>
-        <w:t>Chúng ta có thể tạo một lớp chung mới, Ảnh, trong đó chúng ta có thể đặt các tính năng phổ biến này; điều này được thể hiện trong hình 4.14. Ảnh và Tranh giữ lại những nét đặc sắc của chúng và chia sẻ những hình ảnh.</w:t>
+        <w:t>Chúng ta có thể tạo một lớp chung mới</w:t>
+      </w:r>
+      <w:r>
+        <w:t xml:space="preserve">, </w:t>
+      </w:r>
+      <w:r>
+        <w:t>Ảnh, trong đó chúng ta có thể đặt các tính năng phổ biến này; điều này được thể hiện trong hình 4.14. Ảnh và Tranh giữ lại những nét đặc sắc của chúng và chia sẻ những hình ảnh.</w:t>
       </w:r>
     </w:p>
     <w:p>
@@ -3053,7 +3233,13 @@
         <w:jc w:val="both"/>
       </w:pPr>
       <w:r>
-        <w:t>Trong cấu trúc trong Hình 4.14, các lớp Chụp ảnh và Vẽ tranh là các chuyên ngành của lớp học chung, Vẽ tranh. Mối quan hệ giữa một lớp chung và các chuyên ngành của nó được gọi là mối quan hệ thừa kế. Cơ chế kế thừa cho phép các lớp chuyên biệt chia sẻ hoặc kế thừa các tính năng của lớp chung. Ký hiệu UML cho mối quan hệ thừa kế là một mũi tên có đầu mở chỉ từ lớp chuyên biệt sang lớp chung.</w:t>
+        <w:t xml:space="preserve">Trong cấu trúc trong Hình 4.14, các lớp Chụp ảnh và Vẽ tranh là các chuyên ngành của lớp học chung, Vẽ tranh. Mối quan hệ giữa một lớp chung và các chuyên ngành của nó được gọi là mối quan hệ thừa kế. </w:t>
+      </w:r>
+      <w:r>
+        <w:t>Cơ chế kế thừa cho phép các lớp chuyên biệt chia sẻ hoặc kế thừa các tính năng của lớp chung</w:t>
+      </w:r>
+      <w:r>
+        <w:t>. Ký hiệu UML cho mối quan hệ thừa kế là một mũi tên có đầu mở chỉ từ lớp chuyên biệt sang lớp chung.</w:t>
       </w:r>
     </w:p>
     <w:p>
@@ -3113,7 +3299,7 @@
         </w:rPr>
         <w:lastRenderedPageBreak/>
         <w:drawing>
-          <wp:inline distT="0" distB="0" distL="0" distR="0" wp14:anchorId="4543E5EC" wp14:editId="02D72E11">
+          <wp:inline distT="0" distB="0" distL="0" distR="0" wp14:anchorId="2B51604C" wp14:editId="6BE803AC">
             <wp:extent cx="5760720" cy="3140085"/>
             <wp:effectExtent l="0" t="0" r="0" b="3175"/>
             <wp:docPr id="14" name="Picture 14"/>
@@ -3152,12 +3338,15 @@
     <w:p>
       <w:pPr>
         <w:jc w:val="both"/>
-      </w:pPr>
-      <w:r>
-        <w:t>Có nhiều cách khác nhau để mô tả mối quan hệ thừa kế</w:t>
-      </w:r>
-      <w:r>
-        <w:t>:</w:t>
+        <w:rPr>
+          <w:highlight w:val="green"/>
+        </w:rPr>
+      </w:pPr>
+      <w:r>
+        <w:rPr>
+          <w:highlight w:val="green"/>
+        </w:rPr>
+        <w:t>Có nhiều cách khác nhau để mô tả mối quan hệ thừa kế:</w:t>
       </w:r>
     </w:p>
     <w:p>
@@ -3168,12 +3357,15 @@
           <w:numId w:val="5"/>
         </w:numPr>
         <w:jc w:val="both"/>
-      </w:pPr>
-      <w:r>
-        <w:t>Một lớp chuyên môn kế thừa từ một lớp chung</w:t>
-      </w:r>
-      <w:r>
-        <w:t>.</w:t>
+        <w:rPr>
+          <w:highlight w:val="green"/>
+        </w:rPr>
+      </w:pPr>
+      <w:r>
+        <w:rPr>
+          <w:highlight w:val="green"/>
+        </w:rPr>
+        <w:t>Một lớp chuyên môn kế thừa từ một lớp chung.</w:t>
       </w:r>
     </w:p>
     <w:p>
@@ -3184,12 +3376,15 @@
           <w:numId w:val="5"/>
         </w:numPr>
         <w:jc w:val="both"/>
-      </w:pPr>
-      <w:r>
-        <w:t>Một lớp con kế thừa từ một siêu lớp</w:t>
-      </w:r>
-      <w:r>
-        <w:t>.</w:t>
+        <w:rPr>
+          <w:highlight w:val="green"/>
+        </w:rPr>
+      </w:pPr>
+      <w:r>
+        <w:rPr>
+          <w:highlight w:val="green"/>
+        </w:rPr>
+        <w:t>Một lớp con kế thừa từ một siêu lớp.</w:t>
       </w:r>
     </w:p>
     <w:p>
@@ -3200,12 +3395,15 @@
           <w:numId w:val="5"/>
         </w:numPr>
         <w:jc w:val="both"/>
-      </w:pPr>
-      <w:r>
-        <w:t>Một lớp con kế thừa từ một lớp cha</w:t>
-      </w:r>
-      <w:r>
-        <w:t>.</w:t>
+        <w:rPr>
+          <w:highlight w:val="green"/>
+        </w:rPr>
+      </w:pPr>
+      <w:r>
+        <w:rPr>
+          <w:highlight w:val="green"/>
+        </w:rPr>
+        <w:t>Một lớp con kế thừa từ một lớp cha.</w:t>
       </w:r>
     </w:p>
     <w:p>
@@ -3216,8 +3414,14 @@
           <w:numId w:val="5"/>
         </w:numPr>
         <w:jc w:val="both"/>
-      </w:pPr>
-      <w:r>
+        <w:rPr>
+          <w:highlight w:val="green"/>
+        </w:rPr>
+      </w:pPr>
+      <w:r>
+        <w:rPr>
+          <w:highlight w:val="green"/>
+        </w:rPr>
         <w:t>Một lớp dẫn xuất kế thừa từ một lớp cơ sở.</w:t>
       </w:r>
     </w:p>
@@ -3226,7 +3430,19 @@
         <w:jc w:val="both"/>
       </w:pPr>
       <w:r>
-        <w:t>Nhìn vào quy trình theo cách khác, nó cũng hữu ích để có thể tạo các lớp mới từ các lớp hiện có; thay vì bắt đầu từ đầu, chúng ta có thể tinh chỉnh những cái chúng ta đã có. Điều này cho phép tái sử dụng các lớp từ một hệ thống khác hoặc có thể từ một thư viện lớp. Lớp chuyên biệt có thể điều chỉnh lớp chung hơn cho phù hợp với hệ thống mới bằng cách thêm các thuộc tính hoặc thao tác. Các hoạt động được kế thừa có thể được ghi đè, tức là mã được kế thừa có thể được thay thế bằng mã mới thực hiện thao tác theo một cách khác.</w:t>
+        <w:rPr>
+          <w:highlight w:val="green"/>
+        </w:rPr>
+        <w:t>Nhìn vào quy trình theo cách khác, nó cũng hữu ích để có thể tạo các lớp mới từ các lớp hiện có; thay vì bắt đầu từ đầu, chúng ta có thể tinh chỉnh những cái chúng ta đã có. Điều này cho phép tái sử dụng các lớp từ một hệ thống khác hoặc có thể từ một thư viện lớp</w:t>
+      </w:r>
+      <w:r>
+        <w:t xml:space="preserve">. Lớp chuyên biệt có thể điều chỉnh lớp chung hơn cho phù hợp với hệ thống mới bằng cách thêm các thuộc tính hoặc thao tác. </w:t>
+      </w:r>
+      <w:r>
+        <w:rPr>
+          <w:highlight w:val="green"/>
+        </w:rPr>
+        <w:t>Các hoạt động được kế thừa có thể được ghi đè, tức là mã được kế thừa có thể được thay thế bằng mã mới thực hiện thao tác theo một cách khác.</w:t>
       </w:r>
     </w:p>
     <w:p>
@@ -3279,14 +3495,32 @@
         <w:jc w:val="both"/>
       </w:pPr>
       <w:r>
+        <w:rPr>
+          <w:highlight w:val="green"/>
+        </w:rPr>
         <w:lastRenderedPageBreak/>
-        <w:t>Khi chúng ta tạo một lớp chuyên biệt, nó kế thừa tất cả các thuộc tính, hoạt động và mối quan hệ của lớp cha. Trong Hình 4.14, các lớp chuyên biệt Chụp ảnh và Vẽ tranh kế thừa tiêu đề và giá thuộc tính và hoạt độ</w:t>
-      </w:r>
-      <w:r>
-        <w:t>ng updateprice</w:t>
-      </w:r>
-      <w:r>
-        <w:t>() từ lớp Ảnh; chúng cũng có các thuộc tính và hoạt động chỉ liên quan đến các đối tượng của lớp chuyên biệt của chúng. Lưu ý rằng các đặc điểm được kế thừa không được hiển thị trong các lớp con; đây là những tính năng được chia sẻ để chứng minh sự khái quát hóa. Nền kinh tế đại diện này đơn giản hóa sơ đồ. Tuy nhiên, các tính năng được kế thừa là một phần của cấu trúc của đối tượng kế thừa. Một đối tượng Chụp ảnh sẽ có các thuộc tính: tiêu đề và giá cả (được kế thừa từ Ảnh) cũng như nhiếp ảnh gia, máy ảnh, tốc độ và khẩu độ (xem Hình 4.15). Nó sẽ biết về bản cập nhật hoạt động được cập nhậtpriceprice () cũng như hoạt độ</w:t>
+        <w:t>Khi chúng ta tạo một lớp chuyên biệt, nó kế thừa tất cả các thuộc tính, hoạt động và mối quan hệ của lớp cha</w:t>
+      </w:r>
+      <w:r>
+        <w:t xml:space="preserve">. </w:t>
+      </w:r>
+      <w:r>
+        <w:rPr>
+          <w:highlight w:val="green"/>
+        </w:rPr>
+        <w:t>Trong Hình 4.14, các lớp chuyên biệt Chụp ảnh và Vẽ tranh kế thừa tiêu đề và giá thuộc tính và hoạt động updateprice() từ lớp Ảnh; chúng cũng có các thuộc tính và hoạt động chỉ liên quan đến các đối tượng của lớp chuyên biệt của chúng.</w:t>
+      </w:r>
+      <w:r>
+        <w:t xml:space="preserve"> Lưu ý rằng các </w:t>
+      </w:r>
+      <w:r>
+        <w:rPr>
+          <w:highlight w:val="green"/>
+        </w:rPr>
+        <w:t>đặc điểm được kế thừa không được hiển thị trong các lớp con;</w:t>
+      </w:r>
+      <w:r>
+        <w:t xml:space="preserve"> đây là những tính năng được chia sẻ để chứng minh sự khái quát hóa. Nền kinh tế đại diện này đơn giản hóa sơ đồ. Tuy nhiên, các tính năng được kế thừa là một phần của cấu trúc của đối tượng kế thừa. Một đối tượng Chụp ảnh sẽ có các thuộc tính: tiêu đề và giá cả (được kế thừa từ Ảnh) cũng như nhiếp ảnh gia, máy ảnh, tốc độ và khẩu độ (xem Hình 4.15). Nó sẽ biết về bản cập nhật hoạt động được cập nhậtpriceprice () cũng như hoạt độ</w:t>
       </w:r>
       <w:r>
         <w:t>ng notifyContrast</w:t>
@@ -3300,15 +3534,19 @@
         <w:jc w:val="both"/>
       </w:pPr>
       <w:r>
-        <w:t>Khi chúng ta tạo một tập hợp các lớp con, chúng ta phải có một số cơ sở để phân biệt các lớp con với nhau; điều này được gọi là phân biệt đối xử. Trong các lớp thư viện nghệ thuật trong Hình 4.14, cơ sở cho sự khác biệt là loại hình ảnh. Thông thường sẽ có một lớp con cho mỗi giá trị có thể có của bộ phân biệt đối xử. Một ví dụ khác, trong Hình4.16, bộ phân biệt đối xử là loại ấn phẩm; trong trường hợp này có ba loại xuất bản, do đó có ba lớp con.</w:t>
-      </w:r>
-    </w:p>
-    <w:p>
-      <w:pPr>
-        <w:jc w:val="both"/>
-      </w:pPr>
-      <w:r>
-        <w:t>Nó rất dễ lạm dụng thừa kế; nó chỉ là một kỹ thuật hữu ích nếu được sử dụng đúng cách Trước đây, các lập trình viên đã từng cố gắng giới thiệu một lớp từ một hệ thống khác và chuyên môn hóa nó một cách đơn giản để họ có thể sử dụng một lớp nếu phương thức của nó. 4 Lớp được sử dụng lại có thể không có gì chung với hệ thống mới ngoại trừ một thuật toán hữu ích. Điều này có thể gây nhầm lẫn cho những người đọc mã; kỳ vọng của họ về mối quan hệ thừa kế bị nhầm lẫn. Các lớp không nên được liên kết bằng sự kế thừa trừ khi có một mối quan hệ giữa chúng và giữa chúng: trong phòng trưng bày nghệ thuật, ví dụ, bức ảnh và tranh vẽ đều là một loại hình.</w:t>
+        <w:rPr>
+          <w:highlight w:val="green"/>
+        </w:rPr>
+        <w:t xml:space="preserve">Khi chúng ta tạo một tập hợp các lớp con, chúng ta phải có một số cơ sở để phân biệt các lớp con với nhau; </w:t>
+      </w:r>
+      <w:r>
+        <w:t>điều này được gọi là phân biệt đối xử</w:t>
+      </w:r>
+      <w:r>
+        <w:t>. Trong các lớp thư viện nghệ thuật trong Hình 4.14, cơ sở cho sự khác biệt là loại hình ảnh. Thông thường sẽ có một lớp con cho mỗi giá trị có thể có của bộ phân biệt đối xử. Một ví dụ khác, trong Hình4.16, bộ phân biệt đối xử là loại ấn phẩm; trong trường hợp này có ba loại xuất bản, do đó có ba lớp con.</w:t>
+      </w:r>
+      <w:r>
+        <w:t>’</w:t>
       </w:r>
     </w:p>
     <w:p>
@@ -3319,7 +3557,69 @@
         <w:rPr>
           <w:noProof/>
         </w:rPr>
+        <w:drawing>
+          <wp:inline distT="0" distB="0" distL="0" distR="0" wp14:anchorId="5A482357" wp14:editId="1C80B74B">
+            <wp:extent cx="5760720" cy="3140075"/>
+            <wp:effectExtent l="0" t="0" r="0" b="3175"/>
+            <wp:docPr id="38" name="Picture 38"/>
+            <wp:cNvGraphicFramePr>
+              <a:graphicFrameLocks xmlns:a="http://schemas.openxmlformats.org/drawingml/2006/main" noChangeAspect="1"/>
+            </wp:cNvGraphicFramePr>
+            <a:graphic xmlns:a="http://schemas.openxmlformats.org/drawingml/2006/main">
+              <a:graphicData uri="http://schemas.openxmlformats.org/drawingml/2006/picture">
+                <pic:pic xmlns:pic="http://schemas.openxmlformats.org/drawingml/2006/picture">
+                  <pic:nvPicPr>
+                    <pic:cNvPr id="0" name=""/>
+                    <pic:cNvPicPr/>
+                  </pic:nvPicPr>
+                  <pic:blipFill>
+                    <a:blip r:embed="rId20"/>
+                    <a:stretch>
+                      <a:fillRect/>
+                    </a:stretch>
+                  </pic:blipFill>
+                  <pic:spPr>
+                    <a:xfrm>
+                      <a:off x="0" y="0"/>
+                      <a:ext cx="5760720" cy="3140075"/>
+                    </a:xfrm>
+                    <a:prstGeom prst="rect">
+                      <a:avLst/>
+                    </a:prstGeom>
+                  </pic:spPr>
+                </pic:pic>
+              </a:graphicData>
+            </a:graphic>
+          </wp:inline>
+        </w:drawing>
+      </w:r>
+    </w:p>
+    <w:p>
+      <w:pPr>
+        <w:jc w:val="both"/>
+      </w:pPr>
+      <w:r>
+        <w:t xml:space="preserve">Nó rất dễ lạm dụng thừa kế; nó chỉ là một kỹ thuật hữu ích nếu được sử dụng đúng cách Trước đây, các lập trình viên đã từng cố gắng giới thiệu một lớp từ một hệ thống khác và chuyên môn hóa nó một cách đơn giản để họ có thể sử dụng một lớp nếu phương thức của nó. 4 Lớp được sử dụng lại có thể không có gì chung với hệ thống </w:t>
+      </w:r>
+      <w:r>
         <w:lastRenderedPageBreak/>
+        <w:t xml:space="preserve">mới ngoại trừ một thuật toán hữu ích. Điều này có thể gây nhầm lẫn cho những người đọc mã; kỳ vọng của họ về mối quan hệ thừa kế bị nhầm lẫn. </w:t>
+      </w:r>
+      <w:r>
+        <w:t>Các lớp không nên được liên kết bằng sự kế thừa trừ khi có một mối quan hệ giữa chúng</w:t>
+      </w:r>
+      <w:r>
+        <w:t xml:space="preserve"> và giữa chúng: trong phòng trưng bày nghệ thuật, ví dụ, bức ảnh và tranh vẽ đều là một loại hình.</w:t>
+      </w:r>
+    </w:p>
+    <w:p>
+      <w:pPr>
+        <w:jc w:val="both"/>
+      </w:pPr>
+      <w:r>
+        <w:rPr>
+          <w:noProof/>
+        </w:rPr>
         <w:drawing>
           <wp:inline distT="0" distB="0" distL="0" distR="0" wp14:anchorId="751C062A" wp14:editId="12545FD9">
             <wp:extent cx="5760720" cy="2963447"/>
@@ -3375,7 +3675,13 @@
         <w:jc w:val="both"/>
       </w:pPr>
       <w:r>
-        <w:t>Nếu các cụm từ như 'is-a' hoặc 'is-a-kind-of' có thể được sử dụng để mô tả mối quan hệ giữa các lớp, ví dụ: một tạp chí là một loại ấn phẩm, một con ngựa là - một động vật có vú</w:t>
+        <w:t>Nếu các cụm từ như 'is-a' hoặc 'is-a-kind-of' có thể được sử dụng để mô tả mối quan hệ giữa các lớp, ví dụ: một tạp chí là một loại ấn phẩm, một con ngự</w:t>
+      </w:r>
+      <w:r>
+        <w:t xml:space="preserve">a là 1 l loại </w:t>
+      </w:r>
+      <w:r>
+        <w:t>động vật có vú</w:t>
       </w:r>
     </w:p>
     <w:p>
@@ -3404,19 +3710,37 @@
         <w:jc w:val="both"/>
       </w:pPr>
       <w:r>
-        <w:t>Khái quát hóa và kế thừa là các kỹ thuật hữu ích bởi vì, như chúng ta đã thấy, chúng cho phép tái sử dụng các lớp hiện có. Phân loại các lớp thành một hệ thống phân cấp thừa kế cũng có nghĩa là chúng ta tránh lặp lại mã. Các hoạt động được kế thừa nằm trong lớp cha; các lớp con không cần phải mang theo phiên bản riêng của chúng, trừ khi chúng sẽ chuyên môn hóa hoạt động (xem đa hình bên dưới). Điều này có nghĩa là nếu chúng ta thay đổi mã thực hiện một thao tác, chúng ta chỉ cần thay đổi nó một lần, trong lớp cha.</w:t>
-      </w:r>
-    </w:p>
-    <w:p>
-      <w:pPr>
-        <w:jc w:val="both"/>
-      </w:pPr>
-      <w:r>
-        <w:t xml:space="preserve">Phân loại các lớp thành một hệ thống phân cấp thừa kế cũng giúp tổ chức và đơn giản hóa sự hiểu biết của chúng ta về các lớp trong hệ thống. Các lớp phù hợp để phân loại như vậy có cả điểm tương đồng và khác biệt; một hệ thống phân cấp thừa kế nhấn mạnh cả hai. Để tránh sự lặp lại không cần thiết và làm rõ sự hiểu biết của chúng tôi về các lớp, các thuộc tính và hoạt động được xác định ở mức áp dụng cao nhất trong hệ </w:t>
-      </w:r>
+        <w:rPr>
+          <w:highlight w:val="green"/>
+        </w:rPr>
+        <w:t>Khái quát hóa và kế thừa là các kỹ thuật hữu ích bởi vì, như chúng ta đã thấy, chúng cho phép tái sử dụng các lớp hiện có</w:t>
+      </w:r>
+      <w:r>
+        <w:t xml:space="preserve">. </w:t>
+      </w:r>
+      <w:r>
+        <w:rPr>
+          <w:highlight w:val="green"/>
+        </w:rPr>
+        <w:t>Phân loại các lớp thành một hệ thống phân cấp thừa kế cũng có nghĩa là chúng ta tránh lặp lại mã.</w:t>
+      </w:r>
+      <w:r>
+        <w:t xml:space="preserve"> Các hoạt động được kế thừa nằm trong lớp cha; các lớp con không cần phải mang theo phiên bản riêng của chúng, trừ khi chúng sẽ chuyên môn hóa hoạt động (xem đa hình bên dưới). </w:t>
+      </w:r>
+      <w:r>
+        <w:rPr>
+          <w:highlight w:val="yellow"/>
+        </w:rPr>
+        <w:t>Điều này có nghĩa là nếu chúng ta thay đổi mã thực hiện một thao tác, chúng ta chỉ cần thay đổi nó một lần, trong lớp cha.</w:t>
+      </w:r>
+    </w:p>
+    <w:p>
+      <w:pPr>
+        <w:jc w:val="both"/>
+      </w:pPr>
       <w:r>
         <w:lastRenderedPageBreak/>
-        <w:t>thống phân cấp. Sự khác biệt được phản ánh trong các thuộc tính và hoạt động được thêm hoặc xác định lại là các tính năng phân biệt của các lớp chuyên biệt.</w:t>
+        <w:t>Phân loại các lớp thành một hệ thống phân cấp thừa kế cũng giúp tổ chức và đơn giản hóa sự hiểu biết của chúng ta về các lớp trong hệ thống. Các lớp phù hợp để phân loại như vậy có cả điểm tương đồng và khác biệt; một hệ thống phân cấp thừa kế nhấn mạnh cả hai. Để tránh sự lặp lại không cần thiết và làm rõ sự hiểu biết của chúng tôi về các lớp, các thuộc tính và hoạt động được xác định ở mức áp dụng cao nhất trong hệ thống phân cấp. Sự khác biệt được phản ánh trong các thuộc tính và hoạt động được thêm hoặc xác định lại là các tính năng phân biệt của các lớp chuyên biệt.</w:t>
       </w:r>
     </w:p>
     <w:p>
@@ -3430,7 +3754,16 @@
         <w:t>Abstract classes</w:t>
       </w:r>
       <w:r>
-        <w:t>. Kế thừa là mối quan hệ giữa các lớp, không phải giữa các đối tượng, nó là một cơ chế để tổ chức và đơn giản hóa các lớp trong hệ thống và các mối quan hệ giữa chúng. Một số lớp chỉ được sử dụng cho mục đích phân loại và không bao giờ</w:t>
+        <w:t xml:space="preserve">. </w:t>
+      </w:r>
+      <w:r>
+        <w:rPr>
+          <w:highlight w:val="green"/>
+        </w:rPr>
+        <w:t>Kế thừa là mối quan hệ giữa các lớp, không phải giữa các đối tượng, nó là một cơ chế để tổ chức và đơn giản hóa các lớp trong hệ thống và các mối quan hệ giữa chúng.</w:t>
+      </w:r>
+      <w:r>
+        <w:t xml:space="preserve"> Một số lớp chỉ được sử dụng cho mục đích phân loại và không bao giờ</w:t>
       </w:r>
     </w:p>
     <w:p>
@@ -3483,15 +3816,24 @@
         <w:jc w:val="both"/>
       </w:pPr>
       <w:r>
-        <w:t>nói cách khác, không có đối tượng nào của lớp tồn tại trong hệ thống. Trong ví dụ về bộ sưu tập nghệ thuật trong Hình 4.14, nếu chúng ta giả sử rằng một bức tranh phải là một bức tranh hoặc một bức ảnh, sẽ không bao giờ có những vật thể chỉ là hình ảnh. Tương tự, trong hệ thống phân cấp trong Hình 4.17, lớp UniversityStaff không bao giờ được khởi tạo, tất cả nhân viên của trường đại học phải là học giả, kỹ thuật viên, quản trị viên hoặc người nội địa.</w:t>
-      </w:r>
-    </w:p>
-    <w:p>
-      <w:pPr>
-        <w:jc w:val="both"/>
-      </w:pPr>
-      <w:r>
-        <w:t>Các lớp không bao giờ được khởi tạo được gọi là các lớp trừu tượng; đối diện là một lớp cụ thể hoặc ngay lập tức. Ký hiệu UML cho một lớp trừu tượng là {trừu tượng} được đặt bên dưới tên lớp - xem Hình 4.18.</w:t>
+        <w:t>được khởi tạo bằng các từ khác</w:t>
+      </w:r>
+      <w:r>
+        <w:t>, không có đối tượng nào của lớp tồn tại trong hệ thống. Trong ví dụ về bộ sưu tập nghệ thuật trong Hình 4.14, nếu chúng ta giả sử rằng một bức tranh phải là một bức tranh hoặc một bức ảnh, sẽ không bao giờ có những vật thể chỉ là hình ảnh. Tương tự, trong hệ thống phân cấp trong Hình 4.17, lớp UniversityStaff không bao giờ được khởi tạo, tất cả nhân viên của trường đại học phải là học giả, kỹ thuật viên, quản trị viên hoặc người nội địa.</w:t>
+      </w:r>
+    </w:p>
+    <w:p>
+      <w:pPr>
+        <w:jc w:val="both"/>
+      </w:pPr>
+      <w:r>
+        <w:rPr>
+          <w:highlight w:val="green"/>
+        </w:rPr>
+        <w:t>Các lớp không bao giờ được khởi tạo được gọi là các lớp trừu tượng;</w:t>
+      </w:r>
+      <w:r>
+        <w:t xml:space="preserve"> đối diện là một lớp cụ thể hoặc ngay lập tức. Ký hiệu UML cho một lớp trừu tượng là {trừu tượng} được đặt bên dưới tên lớp - xem Hình 4.18.</w:t>
       </w:r>
     </w:p>
     <w:p>
@@ -3513,7 +3855,38 @@
         <w:t>Polymorphism</w:t>
       </w:r>
       <w:r>
-        <w:t>. Để thảo luận về đa hình, trước tiên chúng ta phải hiểu sự khác biệt giữa các hoạt động và phương pháp. Hai thuật ngữ thường được sử dụng như thể chúng có thể hoán đổi cho nhau, nhưng điều này không hoàn toàn đúng. Chúng tôi đã mô tả một hoạt động là một quá trình mà một đối tượng có thể thực hiện, một phần của hành vi của nó. Nói một cách chính xác các hoạt động từ đề cập đến giao diện của quá trình; hoạt động phải được gọi (bằng cách truyền tin nhắn) khi mô đun máy khách muốn quá trình được thực thi. Mã thực hiện quy trình được gọi là phương thức.</w:t>
+        <w:t xml:space="preserve">. Để thảo luận về đa hình, trước tiên chúng ta phải hiểu sự khác biệt giữa các </w:t>
+      </w:r>
+      <w:r>
+        <w:rPr>
+          <w:highlight w:val="green"/>
+        </w:rPr>
+        <w:t>hoạt động</w:t>
+      </w:r>
+      <w:r>
+        <w:t xml:space="preserve"> và </w:t>
+      </w:r>
+      <w:r>
+        <w:rPr>
+          <w:highlight w:val="green"/>
+        </w:rPr>
+        <w:t>phương pháp</w:t>
+      </w:r>
+      <w:r>
+        <w:t xml:space="preserve">. Hai thuật ngữ thường được sử dụng như thể </w:t>
+      </w:r>
+      <w:r>
+        <w:lastRenderedPageBreak/>
+        <w:t>chúng có thể hoán đổi cho nhau, nhưng điều này không hoàn toàn đúng</w:t>
+      </w:r>
+      <w:r>
+        <w:rPr>
+          <w:highlight w:val="green"/>
+        </w:rPr>
+        <w:t>. Chúng tôi đã mô tả một hoạt động là một quá trình mà một đối tượng có thể thực hiện, một phần của hành vi của nó</w:t>
+      </w:r>
+      <w:r>
+        <w:t>. Nói một cách chính xác các hoạt động từ đề cập đến giao diện của quá trình; hoạt động phải được gọi (bằng cách truyền tin nhắn) khi mô đun máy khách muốn quá trình được thực thi. Mã thực hiện quy trình được gọi là phương thức.</w:t>
       </w:r>
     </w:p>
     <w:p>
@@ -3524,7 +3897,6 @@
         <w:rPr>
           <w:noProof/>
         </w:rPr>
-        <w:lastRenderedPageBreak/>
         <w:drawing>
           <wp:inline distT="0" distB="0" distL="0" distR="0" wp14:anchorId="1F838E85" wp14:editId="20597DE9">
             <wp:extent cx="5286375" cy="2181225"/>
@@ -3612,6 +3984,7 @@
         <w:jc w:val="both"/>
       </w:pPr>
       <w:r>
+        <w:lastRenderedPageBreak/>
         <w:t>Hình 4.19 cho thấy một hệ thống phân cấp thừa kế đơn giản cho một lớp châu Âu và Hình 4.20 chứa mã Java cho người Pháp, một trong những lớp con trong hệ thống phân cấp.</w:t>
       </w:r>
     </w:p>
@@ -3620,33 +3993,59 @@
         <w:jc w:val="both"/>
       </w:pPr>
       <w:r>
-        <w:t xml:space="preserve">Trong Hình 4.20, dòng 10 là phần hoạt động của quá trình hello (). Dòng 12 là phương thức. </w:t>
-      </w:r>
-    </w:p>
-    <w:p>
-      <w:pPr>
-        <w:jc w:val="both"/>
-      </w:pPr>
-      <w:r>
-        <w:t xml:space="preserve">Lưu ý trong hệ thống phân cấp thừa kế trong Hình 4-19, mặc dù nó được kế thừa, hoạt động hello() xuất hiện trong tất cả các lớp trong hệ thống phân cấp. Điều này không </w:t>
-      </w:r>
-      <w:r>
-        <w:lastRenderedPageBreak/>
-        <w:t>phải vì chúng ta đã quên rằng các tính năng được kế thừa có thể được bỏ qua khỏi sơ đồ, đó là vì hello() được xác định lại (nghĩa là được thực hiện bằng một phương thức khác) trong tất cả các lớp con.</w:t>
-      </w:r>
-    </w:p>
-    <w:p>
-      <w:pPr>
-        <w:jc w:val="both"/>
-      </w:pPr>
-      <w:r>
-        <w:t>Tầm quan trọng của sự khác biệt giữa hoạt động và phương thức là, trong một hệ thống phân cấp thừa kế, một thao tác có thể được thực hiện bằng nhiều phương thức. Khi một lớp con kế thừa một hoạt động, miễn là nó không thay đổi giao diện, nó có thể thay đổi phương thức cho phù hợp với chuyên môn của chính nó. Thay đổi một phương thức được gọi là vượt quá và một hoạt động đó là</w:t>
+        <w:t>Trong Hình 4.20, dòng 10 là phần hoạt động củ</w:t>
+      </w:r>
+      <w:r>
+        <w:t>a quá trình hello</w:t>
+      </w:r>
+      <w:r>
+        <w:t xml:space="preserve">(). Dòng 12 là phương thức. </w:t>
+      </w:r>
+    </w:p>
+    <w:p>
+      <w:pPr>
+        <w:jc w:val="both"/>
+      </w:pPr>
+      <w:r>
+        <w:t>Lưu ý trong hệ thống phân cấp thừa kế trong Hình 4-19, mặc dù nó được kế thừa, hoạt động hello() xuất hiện trong tất cả các lớp trong hệ thống phân cấp. Điều này không phải vì chúng ta đã quên rằng các tính năng được kế thừa có thể được bỏ qua khỏi sơ đồ, đó là vì hello() được xác định lại (nghĩa là được thực hiện bằng một phương thức khác) trong tất cả các lớp con.</w:t>
+      </w:r>
+    </w:p>
+    <w:p>
+      <w:pPr>
+        <w:jc w:val="both"/>
+      </w:pPr>
+      <w:r>
+        <w:t xml:space="preserve">Tầm quan trọng của sự khác biệt giữa hoạt động và phương thức là, </w:t>
+      </w:r>
+      <w:r>
+        <w:rPr>
+          <w:highlight w:val="green"/>
+        </w:rPr>
+        <w:t>trong một hệ thống phân cấp thừa kế, một thao tác có thể được thực hiện bằng nhiều phương thức.</w:t>
       </w:r>
       <w:r>
         <w:t xml:space="preserve"> </w:t>
       </w:r>
       <w:r>
-        <w:t>được thực hiện bởi một số phương pháp khác nhau được gọi là đa hình.</w:t>
+        <w:rPr>
+          <w:highlight w:val="green"/>
+        </w:rPr>
+        <w:t>Khi một lớp con kế thừa một hoạt động, miễn là nó không thay đổi giao diện, nó có thể thay đổi phương thức cho phù hợp với chuyên môn của chính nó</w:t>
+      </w:r>
+      <w:r>
+        <w:t xml:space="preserve">. </w:t>
+      </w:r>
+      <w:r>
+        <w:rPr>
+          <w:highlight w:val="green"/>
+        </w:rPr>
+        <w:t>Thay đổi một phương thức được gọi là vượt quá và một hoạt động đó là</w:t>
+      </w:r>
+      <w:r>
+        <w:rPr>
+          <w:highlight w:val="green"/>
+        </w:rPr>
+        <w:t xml:space="preserve"> được thực hiện bởi một số phương pháp khác nhau được gọi là đa hình.</w:t>
       </w:r>
     </w:p>
     <w:p>
@@ -3707,6 +4106,7 @@
         <w:jc w:val="both"/>
       </w:pPr>
       <w:r>
+        <w:lastRenderedPageBreak/>
         <w:t>Để minh họa tính đa hình trong hành động, chúng ta hãy tạo ra một đối tượng được gọi là pierre của lớp người Pháp với tiếng Pháp là ngôn ngữ của mình. Nếu chúng tôi gửi cho anh ấy tin nhắn pierre.greet () anh ấy sẽ trả lời bằng cách nói 'Bonjour', xem Bảng 4.3 cũng cho thấy phản hồi của những người thuê, a: tiếng Đức. Chúng tôi đã đặt cho bạn một bài tập để tìm ra câu trả lời của george, a; Briton và antonio, an: Italian (xem Bài tập 4.9)</w:t>
       </w:r>
     </w:p>
@@ -3715,7 +4115,6 @@
         <w:jc w:val="both"/>
       </w:pPr>
       <w:r>
-        <w:lastRenderedPageBreak/>
         <w:t>Để hiểu thêm một chút về cách thức đa hình hoạt động, chúng tôi tạo ra một mảng gồm bốn đối tượng châu Âu, được đặt tên quốc tịch [4]. Chúng ta có thể cư trú điều này với các đối tượng của tất cả các lớp khả thi trong hệ thống phân cấp châu Âu như trong Hình 4.21.</w:t>
       </w:r>
     </w:p>
@@ -3802,11 +4201,8 @@
         <w:jc w:val="both"/>
       </w:pPr>
       <w:r>
-        <w:t xml:space="preserve">Một đối tượng lớp con luôn có thể được thay thế cho một đối tượng của lớp bên trên nó trong hệ thống phân cấp hoặc thực sự cho một đối tượng của bất kỳ lớp tổ tiên nào. Mảng được khai báo là kiểu châu Âu, nhưng chúng tôi đã đưa vào đó các đối tượng của các lớp con, Briton, người Pháp, v.v. Điều này được gọi là khả năng thay thế. Nó không hoạt động theo cách khác, chúng tôi không thể khai báo một loạt kiểu người Pháp và đưa nó vào các đối tượng từ siêu lớp của nó, châu Âu (ngay cả khi châu Âu là có thể thực hiện được). Điều này là do các </w:t>
-      </w:r>
-      <w:r>
         <w:lastRenderedPageBreak/>
-        <w:t>đối tượng của các lớp con thường có thêm các thuộc tính và hoạt động mà các đối tượng siêu lớp không biết đến.</w:t>
+        <w:t>Một đối tượng lớp con luôn có thể được thay thế cho một đối tượng của lớp bên trên nó trong hệ thống phân cấp hoặc thực sự cho một đối tượng của bất kỳ lớp tổ tiên nào. Mảng được khai báo là kiểu châu Âu, nhưng chúng tôi đã đưa vào đó các đối tượng của các lớp con, Briton, người Pháp, v.v. Điều này được gọi là khả năng thay thế. Nó không hoạt động theo cách khác, chúng tôi không thể khai báo một loạt kiểu người Pháp và đưa nó vào các đối tượng từ siêu lớp của nó, châu Âu (ngay cả khi châu Âu là có thể thực hiện được). Điều này là do các đối tượng của các lớp con thường có thêm các thuộc tính và hoạt động mà các đối tượng siêu lớp không biết đến.</w:t>
       </w:r>
     </w:p>
     <w:p>
@@ -3931,7 +4327,10 @@
         <w:jc w:val="both"/>
       </w:pPr>
       <w:r>
-        <w:t xml:space="preserve">Problem  domain </w:t>
+        <w:t>Problem</w:t>
+      </w:r>
+      <w:r>
+        <w:t xml:space="preserve"> domain </w:t>
       </w:r>
       <w:r>
         <w:t>(</w:t>
@@ -3943,7 +4342,11 @@
         <w:t>)</w:t>
       </w:r>
       <w:r>
-        <w:t xml:space="preserve"> . Trong quá trình phân tích, các lớp nên tương ứng với những thứ trong thế giới thực của vấn đề - Xe đạp, Khách hàng, Thuê và Thanh toán đều tương ứng với những thứ trong miền vấn đề Bánh xe mà người dùng sẽ biết và hiểu.</w:t>
+        <w:t xml:space="preserve"> . Trong quá trình phân tích, các lớp nên tương ứng với những thứ trong thế giới thực của vấn đề - Xe đạp, Khách hàng, Thuê và Thanh </w:t>
+      </w:r>
+      <w:r>
+        <w:lastRenderedPageBreak/>
+        <w:t>toán đều tương ứng với những thứ trong miền vấn đề Bánh xe mà người dùng sẽ biết và hiểu.</w:t>
       </w:r>
     </w:p>
     <w:p>
@@ -3964,11 +4367,13 @@
         <w:t>)</w:t>
       </w:r>
       <w:r>
-        <w:t xml:space="preserve">. Một lớp (ít nhất là trong quá trình phân tích) thường có cả thuộc tính và hành vi. Hãy nghi ngờ về một lớp dường như chỉ là một hàm lớn và không có thuộc tính; nó có thể chỉ là một hoạt động trên một số lớp khác. Tương tự, một lớp chỉ có các thuộc tính và tập cơ bản và có 7 thao tác nghe có vẻ như là một lớp được thiết kế tồi. Chức năng của hệ thống được chia sẻ giữa các lớp, vì vậy </w:t>
-      </w:r>
-      <w:r>
-        <w:lastRenderedPageBreak/>
-        <w:t>chúng nên được thực hiện nhiều hơn là chỉ duy trì và hiển thị các giá trị thuộc tính của chúng.</w:t>
+        <w:t xml:space="preserve">. Một lớp (ít nhất là trong quá trình phân tích) </w:t>
+      </w:r>
+      <w:r>
+        <w:t>thường có cả thuộc tính và hành vi.</w:t>
+      </w:r>
+      <w:r>
+        <w:t xml:space="preserve"> Hãy nghi ngờ về một lớp dường như chỉ là một hàm lớn và không có thuộc tính; nó có thể chỉ là một hoạt động trên một số lớp khác. Tương tự, một lớp chỉ có các thuộc tính và tập cơ bản và có 7 thao tác nghe có vẻ như là một lớp được thiết kế tồi. Chức năng của hệ thống được chia sẻ giữa các lớp, vì vậy chúng nên được thực hiện nhiều hơn là chỉ duy trì và hiển thị các giá trị thuộc tính của chúng.</w:t>
       </w:r>
     </w:p>
     <w:p>
@@ -3989,7 +4394,13 @@
         <w:t>)</w:t>
       </w:r>
       <w:r>
-        <w:t>. Một trong những phẩm chất của một cấu trúc phần mềm tốt, được liệt kê ở đầu chương này, là sự gắn kết. Một lớp được gắn kết nếu nó chỉ liên quan đến một điều, nếu tất cả các thuộc tính và hoạt động của nó liên quan đến cùng một chủ đề. Ví dụ, Hình 4.23 cho thấy một phiên bản của bộ sưu tập nghệ thuật Vẽ tranh, một trong những lớp từ hệ thống phân cấp mà chúng ta đã đề cập trước đó trong chương (chúng tôi đã bỏ qua các lớp còn lại để đơn giản).</w:t>
+        <w:t xml:space="preserve">. </w:t>
+      </w:r>
+      <w:r>
+        <w:t>Một trong những phẩm chất của một cấu trúc phần mềm tốt, được liệt kê ở đầu chương này, là sự gắn kết. Một lớp được gắn kết nếu nó chỉ liên quan đến một điều, nếu tất cả các thuộc tính và hoạt động của nó liên quan đến cùng một chủ đề.</w:t>
+      </w:r>
+      <w:r>
+        <w:t xml:space="preserve"> Ví dụ, Hình 4.23 cho thấy một phiên bản của bộ sưu tập nghệ thuật Vẽ tranh, một trong những lớp từ hệ thống phân cấp mà chúng ta đã đề cập trước đó trong chương (chúng tôi đã bỏ qua các lớp còn lại để đơn giản).</w:t>
       </w:r>
     </w:p>
     <w:p>
@@ -4003,8 +4414,8 @@
         </w:rPr>
         <w:drawing>
           <wp:inline distT="0" distB="0" distL="0" distR="0" wp14:anchorId="260B6C02" wp14:editId="42FC54F6">
-            <wp:extent cx="4981575" cy="4086225"/>
-            <wp:effectExtent l="0" t="0" r="9525" b="9525"/>
+            <wp:extent cx="4976037" cy="4081682"/>
+            <wp:effectExtent l="0" t="0" r="0" b="0"/>
             <wp:docPr id="22" name="Picture 22"/>
             <wp:cNvGraphicFramePr>
               <a:graphicFrameLocks xmlns:a="http://schemas.openxmlformats.org/drawingml/2006/main" noChangeAspect="1"/>
@@ -4044,7 +4455,11 @@
         <w:jc w:val="both"/>
       </w:pPr>
       <w:r>
-        <w:t>Trong phiên bản của lớp Vẽ trong Hình 4.23, chúng tôi đã thêm các thuộc tính catalogueTitle, catalogueNumber và catalogueDes mô tả, và hoạt động editCatalogueDescrip(). Điều này làm cho lớp Tranh không cân bằng; nó không còn gắn kết bởi vì ba thuộc tính và hoạt động này thuộc về một lớp khác, một thuộc tính liên quan đến danh mục. Hai lớp riêng biệt có thể được liên kết bởi sự liên kết như trong Hình 4.24.</w:t>
+        <w:t xml:space="preserve">Trong phiên bản của lớp Vẽ trong Hình 4.23, chúng tôi đã thêm các thuộc tính catalogueTitle, catalogueNumber và catalogueDes mô tả, và hoạt động </w:t>
+      </w:r>
+      <w:r>
+        <w:lastRenderedPageBreak/>
+        <w:t>editCatalogueDescrip(). Điều này làm cho lớp Tranh không cân bằng; nó không còn gắn kết bởi vì ba thuộc tính và hoạt động này thuộc về một lớp khác, một thuộc tính liên quan đến danh mục. Hai lớp riêng biệt có thể được liên kết bởi sự liên kết như trong Hình 4.24.</w:t>
       </w:r>
     </w:p>
     <w:p>
@@ -4053,14 +4468,36 @@
         <w:jc w:val="both"/>
       </w:pPr>
       <w:r>
+        <w:t>---------------------------------------------------------------------------------------------</w:t>
+      </w:r>
+      <w:bookmarkStart w:id="0" w:name="_GoBack"/>
+      <w:bookmarkEnd w:id="0"/>
+    </w:p>
+    <w:p>
+      <w:pPr>
+        <w:ind w:left="360"/>
+        <w:jc w:val="both"/>
+      </w:pPr>
+      <w:r>
         <w:t>Substitutability</w:t>
       </w:r>
       <w:r>
-        <w:t xml:space="preserve"> (Khả năng thay thế). Trong một hệ thống phân cấp thừa kế, các đối tượng của các lớp con cháu phải luôn luôn có thể thay thế cho các đối tượng phía trên chúng trong hệ thống phân cấp. Đây là những gì chúng ta đã thấy xảy ra trong </w:t>
-      </w:r>
-      <w:r>
-        <w:lastRenderedPageBreak/>
-        <w:t>ví dụ ở châu Âu mà chúng ta đã sử dụng để minh họa cho đa hình. Chúng tôi đã khai báo một mảng các đối tượng châu Âu và đưa vào đó các đối tượng của các lớp con châu Âu (xem Hình 4.21). Tất cả các đối tượng lớp con đều có thể được đối xử như thể chúng là các đối tượng châu Âu; bất kỳ thông điệp nào có thể được hiểu bởi một đối tượng châu Âu có thể được hiểu bởi con cháu của nó. Để điều này xảy ra, chúng ta cần xây dựng hệ thống phân cấp thừa kế một cách cẩn thận.</w:t>
+        <w:t xml:space="preserve"> (Khả năng thay thế). </w:t>
+      </w:r>
+      <w:r>
+        <w:rPr>
+          <w:highlight w:val="yellow"/>
+        </w:rPr>
+        <w:t>Trong một hệ thống phân cấp thừa kế, các đối tượng của các lớp con cháu phải luôn luôn có thể thay thế cho các đối tượng phía trên chúng trong hệ thống phân cấp.</w:t>
+      </w:r>
+      <w:r>
+        <w:rPr>
+          <w:highlight w:val="yellow"/>
+        </w:rPr>
+        <w:t>(giông phần giải thích đa hình phía trên).</w:t>
+      </w:r>
+      <w:r>
+        <w:t xml:space="preserve"> Đây là những gì chúng ta đã thấy xảy ra trong ví dụ ở châu Âu mà chúng ta đã sử dụng để minh họa cho đa hình. Chúng tôi đã khai báo một mảng các đối tượng châu Âu và đưa vào đó các đối tượng của các lớp con châu Âu (xem Hình 4.21). Tất cả các đối tượng lớp con đều có thể được đối xử như thể chúng là các đối tượng châu Âu; bất kỳ thông điệp nào có thể được hiểu bởi một đối tượng châu Âu có thể được hiểu bởi con cháu của nó. Để điều này xảy ra, chúng ta cần xây dựng hệ thống phân cấp thừa kế một cách cẩn thận.</w:t>
       </w:r>
     </w:p>
     <w:p>
@@ -4124,6 +4561,7 @@
         <w:jc w:val="both"/>
       </w:pPr>
       <w:r>
+        <w:lastRenderedPageBreak/>
         <w:t>Chúng ta có thể đã cố gắng tạo ra Ảnh kế thừa trực tiếp từ Tranh, như trong Hình 4.26, nhưng trong trường hợp này, chúng ta sẽ tạo ra một lớp con mà các đối tượng không thể thay thế cho các đối tượng của siêu lớp của nó.</w:t>
       </w:r>
     </w:p>
@@ -4142,7 +4580,6 @@
         <w:jc w:val="both"/>
       </w:pPr>
       <w:r>
-        <w:lastRenderedPageBreak/>
         <w:t>Một cách tốt hơn để giới thiệu sự kế thừa trong tình huống này được thể hiện trong Hình 4.27 (lặp lại từ Hình 4.14). Chúng tôi đã giới thiệu một lớp mới, Hình ảnh, trong đó chúng tôi có thể đặt các tính năng phổ biến. Ảnh và Tranh giữ lại những nét đặc sắc của chúng và chia sẻ những hình ảnh.</w:t>
       </w:r>
     </w:p>
@@ -4280,11 +4717,8 @@
     </w:p>
     <w:p>
       <w:r>
-        <w:t xml:space="preserve">Các đối tượng một phần được ẩn (chứa) trong toàn bộ trong đó chúng không thể nhìn thấy đối với phần còn lại của chương trình. Trong cùng một cách mà các hoạt động hình thành giao diện của một đối tượng được gói gọn và ẩn đối tượng ~ dữ liệu, giao diện của toàn bộ đối tượng sẽ đóng gói và ẩn các đối tượng bộ phận của nó. Phần còn lại của chương trình chỉ có thể giao tiếp với toàn bộ; bất kỳ giao tiếp với các bộ phận được thực hiện bởi toàn bộ đối tượng. Ký hiệu cho một mối quan hệ thành phần cũng giống như đối với tập hợp, nhưng với một viên kim cương đen thay vì màu trắng. Điều </w:t>
-      </w:r>
-      <w:r>
         <w:lastRenderedPageBreak/>
-        <w:t>này được thể hiện trong Hình 4.28, minh họa mối quan hệ thành phần giữa Robot và các bộ phận của nó.</w:t>
+        <w:t>Các đối tượng một phần được ẩn (chứa) trong toàn bộ trong đó chúng không thể nhìn thấy đối với phần còn lại của chương trình. Trong cùng một cách mà các hoạt động hình thành giao diện của một đối tượng được gói gọn và ẩn đối tượng ~ dữ liệu, giao diện của toàn bộ đối tượng sẽ đóng gói và ẩn các đối tượng bộ phận của nó. Phần còn lại của chương trình chỉ có thể giao tiếp với toàn bộ; bất kỳ giao tiếp với các bộ phận được thực hiện bởi toàn bộ đối tượng. Ký hiệu cho một mối quan hệ thành phần cũng giống như đối với tập hợp, nhưng với một viên kim cương đen thay vì màu trắng. Điều này được thể hiện trong Hình 4.28, minh họa mối quan hệ thành phần giữa Robot và các bộ phận của nó.</w:t>
       </w:r>
     </w:p>
     <w:p>

--- a/Chiều t2_23-4.docx
+++ b/Chiều t2_23-4.docx
@@ -1625,7 +1625,12 @@
         <w:t xml:space="preserve"> và chúng tôi muốn biết tỷ lệ thuê hàng ngày của một trong những chiếc xe đạp trong mảng, chúng tôi sẽ gửi một thông điệp gửi đến chiếc xe đạp cụ thể đó (giả sử số lo 5 trong mảng) yêu cầu nó hiển thị tỷ lệ thuê hàng ngày của nó -wheels</w:t>
       </w:r>
       <w:r>
-        <w:t>Bike [xos].showDailyHireRate().wheelBike</w:t>
+        <w:t>Bike [xos].showDailyHireRate().</w:t>
+      </w:r>
+      <w:bookmarkStart w:id="0" w:name="_GoBack"/>
+      <w:bookmarkEnd w:id="0"/>
+      <w:r>
+        <w:t>wheelBike</w:t>
       </w:r>
       <w:r>
         <w:t>[xos] là tên của đối tượng xe đạ</w:t>
@@ -4397,10 +4402,25 @@
         <w:t xml:space="preserve">. </w:t>
       </w:r>
       <w:r>
-        <w:t>Một trong những phẩm chất của một cấu trúc phần mềm tốt, được liệt kê ở đầu chương này, là sự gắn kết. Một lớp được gắn kết nếu nó chỉ liên quan đến một điều, nếu tất cả các thuộc tính và hoạt động của nó liên quan đến cùng một chủ đề.</w:t>
-      </w:r>
-      <w:r>
-        <w:t xml:space="preserve"> Ví dụ, Hình 4.23 cho thấy một phiên bản của bộ sưu tập nghệ thuật Vẽ tranh, một trong những lớp từ hệ thống phân cấp mà chúng ta đã đề cập trước đó trong chương (chúng tôi đã bỏ qua các lớp còn lại để đơn giản).</w:t>
+        <w:rPr>
+          <w:highlight w:val="yellow"/>
+        </w:rPr>
+        <w:t>Một trong những phẩm chất của một cấu trúc phần mềm tốt, được liệt kê ở đầu chương này, là sự gắn kết</w:t>
+      </w:r>
+      <w:r>
+        <w:t>. Một lớp được gắn kết nếu nó chỉ liên quan đến một điều, nếu tất cả các thuộc tính và hoạt động của nó liên quan đến cùng một chủ đề.</w:t>
+      </w:r>
+      <w:r>
+        <w:t xml:space="preserve"> </w:t>
+      </w:r>
+      <w:r>
+        <w:rPr>
+          <w:highlight w:val="yellow"/>
+        </w:rPr>
+        <w:t>Ví dụ, Hình 4.23 cho thấy một phiên bản của bộ sưu tập nghệ thuật Vẽ tranh, một trong những lớp từ hệ thống phân cấp mà chúng ta đã đề cập trước đó trong chương</w:t>
+      </w:r>
+      <w:r>
+        <w:t xml:space="preserve"> (chúng tôi đã bỏ qua các lớp còn lại để đơn giản).</w:t>
       </w:r>
     </w:p>
     <w:p>
@@ -4455,9 +4475,27 @@
         <w:jc w:val="both"/>
       </w:pPr>
       <w:r>
-        <w:t xml:space="preserve">Trong phiên bản của lớp Vẽ trong Hình 4.23, chúng tôi đã thêm các thuộc tính catalogueTitle, catalogueNumber và catalogueDes mô tả, và hoạt động </w:t>
-      </w:r>
-      <w:r>
+        <w:rPr>
+          <w:highlight w:val="yellow"/>
+        </w:rPr>
+        <w:t>Trong phiên bản của lớp Vẽ trong Hình 4.23, chúng tôi đã thêm các thuộ</w:t>
+      </w:r>
+      <w:r>
+        <w:rPr>
+          <w:highlight w:val="yellow"/>
+        </w:rPr>
+        <w:t>c tính catalogueTitle, catalogueNumber và catalogueDescription</w:t>
+      </w:r>
+      <w:r>
+        <w:rPr>
+          <w:highlight w:val="yellow"/>
+        </w:rPr>
+        <w:t xml:space="preserve">, và hoạt động </w:t>
+      </w:r>
+      <w:r>
+        <w:rPr>
+          <w:highlight w:val="yellow"/>
+        </w:rPr>
         <w:lastRenderedPageBreak/>
         <w:t>editCatalogueDescrip(). Điều này làm cho lớp Tranh không cân bằng; nó không còn gắn kết bởi vì ba thuộc tính và hoạt động này thuộc về một lớp khác, một thuộc tính liên quan đến danh mục. Hai lớp riêng biệt có thể được liên kết bởi sự liên kết như trong Hình 4.24.</w:t>
       </w:r>
@@ -4470,8 +4508,6 @@
       <w:r>
         <w:t>---------------------------------------------------------------------------------------------</w:t>
       </w:r>
-      <w:bookmarkStart w:id="0" w:name="_GoBack"/>
-      <w:bookmarkEnd w:id="0"/>
     </w:p>
     <w:p>
       <w:pPr>
@@ -4571,7 +4607,19 @@
         <w:jc w:val="both"/>
       </w:pPr>
       <w:r>
-        <w:t>Trong Ảnh, thao tác printProvenance () đã bị vô hiệu hóa một cách hiệu quả bằng cách được đặt ở chế độ riêng tư; một đối tượng khách hàng có thể gửi thông điệp printProvenance () đến các đối tượng Tranh nhưng không gửi đến các đối tượng Chụp ảnh. Hình ảnh cũng thừa hưởng các thuộc tính nghệ sĩ, loại và chủ sở hữu mà nó không sử dụng.</w:t>
+        <w:t>Trong Ả</w:t>
+      </w:r>
+      <w:r>
+        <w:t>nh, thao tác printProvenance</w:t>
+      </w:r>
+      <w:r>
+        <w:t>() đã bị vô hiệu hóa một cách hiệu quả bằng cách được đặt ở chế độ riêng tư; một đối tượng khách hàng có thể gửi thông điệ</w:t>
+      </w:r>
+      <w:r>
+        <w:t>p printProvenance</w:t>
+      </w:r>
+      <w:r>
+        <w:t>() đến các đối tượng Tranh nhưng không gửi đến các đối tượng Chụp ảnh. Hình ảnh cũng thừa hưởng các thuộc tính nghệ sĩ, loại và chủ sở hữu mà nó không sử dụng.</w:t>
       </w:r>
     </w:p>
     <w:p>
@@ -4580,6 +4628,9 @@
         <w:jc w:val="both"/>
       </w:pPr>
       <w:r>
+        <w:rPr>
+          <w:highlight w:val="yellow"/>
+        </w:rPr>
         <w:t>Một cách tốt hơn để giới thiệu sự kế thừa trong tình huống này được thể hiện trong Hình 4.27 (lặp lại từ Hình 4.14). Chúng tôi đã giới thiệu một lớp mới, Hình ảnh, trong đó chúng tôi có thể đặt các tính năng phổ biến. Ảnh và Tranh giữ lại những nét đặc sắc của chúng và chia sẻ những hình ảnh.</w:t>
       </w:r>
     </w:p>
@@ -4647,7 +4698,13 @@
         <w:jc w:val="both"/>
       </w:pPr>
       <w:r>
-        <w:t>UML có một hình thức tổng hợp mạnh hơn được gọi là thành phần (đôi khi nó còn được gọi là tổng hợp). Thành phần giống như tập hợp ở chỗ nó mô hình mối quan hệ toàn bộ giữa các đối tượng, nhưng không giống như tập hợp ở chỗ nó có ý nghĩa rất chính xác. Trong mối quan hệ thành phần:</w:t>
+        <w:rPr>
+          <w:highlight w:val="yellow"/>
+        </w:rPr>
+        <w:t>UML có một hình thức tổng hợp mạnh hơn được gọi là thành phần (đôi khi nó còn được gọi là tổng hợp).</w:t>
+      </w:r>
+      <w:r>
+        <w:t xml:space="preserve"> Thành phần giống như tập hợp ở chỗ nó mô hình mối quan hệ toàn bộ giữa các đối tượng, nhưng không giống như tập hợp ở chỗ nó có ý nghĩa rất chính xác. Trong mối quan hệ thành phần:</w:t>
       </w:r>
     </w:p>
     <w:p>
@@ -4733,8 +4790,8 @@
         </w:rPr>
         <w:drawing>
           <wp:inline distT="0" distB="0" distL="0" distR="0" wp14:anchorId="7906ACBE" wp14:editId="66DFD4A1">
-            <wp:extent cx="2943225" cy="1409700"/>
-            <wp:effectExtent l="0" t="0" r="9525" b="0"/>
+            <wp:extent cx="3519938" cy="1685925"/>
+            <wp:effectExtent l="0" t="0" r="4445" b="0"/>
             <wp:docPr id="25" name="Picture 25"/>
             <wp:cNvGraphicFramePr>
               <a:graphicFrameLocks xmlns:a="http://schemas.openxmlformats.org/drawingml/2006/main" noChangeAspect="1"/>
@@ -4755,7 +4812,7 @@
                   <pic:spPr>
                     <a:xfrm>
                       <a:off x="0" y="0"/>
-                      <a:ext cx="2943225" cy="1409700"/>
+                      <a:ext cx="3519938" cy="1685925"/>
                     </a:xfrm>
                     <a:prstGeom prst="rect">
                       <a:avLst/>
@@ -4786,12 +4843,36 @@
     </w:p>
     <w:p>
       <w:r>
-        <w:t>Trong mã này, dòng 12 là phần hoạt động của quá trình thực hiện (). Dòng 14 là phương thức.</w:t>
-      </w:r>
-    </w:p>
-    <w:p>
-      <w:r>
-        <w:t>Trong hệ thống phân cấp kế thừa được hiển thị trong Hình 4.29, hoạt động biểu diễn () xuất hiện trong tất cả các lớp trong cấu trúc phân cấp. Phương thức biểu diễn () không được xác định trong các lớp Robot, Humanoid, InternalRobot và AlienRobot. Mỗi lớp khác trong hệ thống phân cấp có một phương thức khác nhau để thực hiện () (xem Bảng 4-4).</w:t>
+        <w:t xml:space="preserve">Trong mã này, dòng 12 là phần hoạt động của quá trình </w:t>
+      </w:r>
+      <w:r>
+        <w:t>perform</w:t>
+      </w:r>
+      <w:r>
+        <w:t xml:space="preserve"> (). Dòng 14 là phương thức.</w:t>
+      </w:r>
+    </w:p>
+    <w:p>
+      <w:r>
+        <w:t xml:space="preserve">Trong hệ thống phân cấp kế thừa được hiển thị trong Hình 4.29, hoạt động </w:t>
+      </w:r>
+      <w:r>
+        <w:t>perform</w:t>
+      </w:r>
+      <w:r>
+        <w:t xml:space="preserve"> () xuất hiện trong tất cả các lớp trong cấu trúc phân cấp. Phương thức </w:t>
+      </w:r>
+      <w:r>
+        <w:t xml:space="preserve">perform </w:t>
+      </w:r>
+      <w:r>
+        <w:t xml:space="preserve">() không được xác định trong các lớp Robot, Humanoid, InternalRobot và AlienRobot. Mỗi lớp khác trong hệ thống phân cấp có một phương thức </w:t>
+      </w:r>
+      <w:r>
+        <w:t xml:space="preserve">perform </w:t>
+      </w:r>
+      <w:r>
+        <w:t>() (xem Bảng 4-4).</w:t>
       </w:r>
     </w:p>
     <w:p>
@@ -5005,6 +5086,9 @@
     </w:p>
     <w:p>
       <w:r>
+        <w:rPr>
+          <w:highlight w:val="yellow"/>
+        </w:rPr>
         <w:t>Cách tiếp cận hướng đối tượng cung cấp một số trợ giúp.</w:t>
       </w:r>
     </w:p>
@@ -5015,8 +5099,14 @@
           <w:ilvl w:val="0"/>
           <w:numId w:val="10"/>
         </w:numPr>
-      </w:pPr>
-      <w:r>
+        <w:rPr>
+          <w:highlight w:val="yellow"/>
+        </w:rPr>
+      </w:pPr>
+      <w:r>
+        <w:rPr>
+          <w:highlight w:val="yellow"/>
+        </w:rPr>
         <w:t>Thư viện của các lớp hiện tồn tại và được sử dụng rộng rãi.</w:t>
       </w:r>
     </w:p>
@@ -5027,8 +5117,14 @@
           <w:ilvl w:val="0"/>
           <w:numId w:val="10"/>
         </w:numPr>
-      </w:pPr>
-      <w:r>
+        <w:rPr>
+          <w:highlight w:val="yellow"/>
+        </w:rPr>
+      </w:pPr>
+      <w:r>
+        <w:rPr>
+          <w:highlight w:val="yellow"/>
+        </w:rPr>
         <w:t>Cơ chế kế thừa cho phép các lập trình viên điều chỉnh các lớp thư viện để đáp ứng các yêu cầu của một hệ thống mới.</w:t>
       </w:r>
     </w:p>
@@ -5039,8 +5135,14 @@
           <w:ilvl w:val="0"/>
           <w:numId w:val="10"/>
         </w:numPr>
-      </w:pPr>
-      <w:r>
+        <w:rPr>
+          <w:highlight w:val="yellow"/>
+        </w:rPr>
+      </w:pPr>
+      <w:r>
+        <w:rPr>
+          <w:highlight w:val="yellow"/>
+        </w:rPr>
         <w:t>Thường thì một nhóm các lớp liên quan hữu ích hơn một lớp duy nhất như là một thành phần để tái sử dụng. Các lớp liên quan theo thành phần tạo thành một đơn vị phần mềm mạch lạc với giao diện chung được xác định rõ ràng.</w:t>
       </w:r>
     </w:p>
@@ -5051,24 +5153,33 @@
           <w:ilvl w:val="0"/>
           <w:numId w:val="10"/>
         </w:numPr>
-      </w:pPr>
-      <w:r>
+        <w:rPr>
+          <w:highlight w:val="yellow"/>
+        </w:rPr>
+      </w:pPr>
+      <w:r>
+        <w:rPr>
+          <w:highlight w:val="yellow"/>
+        </w:rPr>
         <w:t>Các lớp được thiết kế tốt và các thành phần của các lớp được gắn kết</w:t>
       </w:r>
       <w:r>
+        <w:rPr>
+          <w:highlight w:val="yellow"/>
+        </w:rPr>
         <w:t xml:space="preserve"> </w:t>
       </w:r>
       <w:r>
+        <w:rPr>
+          <w:highlight w:val="yellow"/>
+        </w:rPr>
         <w:t xml:space="preserve">và dễ hiểu; họ có một nhận dạng rõ ràng và </w:t>
       </w:r>
       <w:r>
-        <w:t>mục đích</w:t>
-      </w:r>
-      <w:r>
-        <w:t xml:space="preserve"> dễ dàng</w:t>
-      </w:r>
-      <w:r>
-        <w:t>. Các lập trình viên tìm kiếm một thư viện có thể dễ dàng xác định các thành phần phần mềm để đáp ứng nhu cầu của họ.</w:t>
+        <w:rPr>
+          <w:highlight w:val="yellow"/>
+        </w:rPr>
+        <w:t>mục đích dễ dàng. Các lập trình viên tìm kiếm một thư viện có thể dễ dàng xác định các thành phần phần mềm để đáp ứng nhu cầu của họ.</w:t>
       </w:r>
     </w:p>
     <w:p>
@@ -5169,8 +5280,14 @@
           <w:ilvl w:val="0"/>
           <w:numId w:val="11"/>
         </w:numPr>
-      </w:pPr>
-      <w:r>
+        <w:rPr>
+          <w:highlight w:val="yellow"/>
+        </w:rPr>
+      </w:pPr>
+      <w:r>
+        <w:rPr>
+          <w:highlight w:val="yellow"/>
+        </w:rPr>
         <w:t>Các lớp và các thành phần của các lớp gói gọn các chi tiết bên trong của chúng sao cho tất cả những gì một thành phần khách hàng cần biết là giao diện. Điều này giúp giải quyết vấn đề sử dụng các thành phần ban đầu được viết cho các hệ thống khác nhau bằng các ngôn ngữ khác nhau.</w:t>
       </w:r>
     </w:p>
@@ -5217,7 +5334,25 @@
         <w:t>)</w:t>
       </w:r>
       <w:r>
-        <w:t xml:space="preserve"> Tôi có hai lớp, Khách hàng và Nhân viên. Cả Khách hàng và Nhân viên cần ghi lại tiêu đề, tên và họ; Tôi có thể biến chúng thành các lớp con của Tên lớp để chúng kế thừa chi tiết tên, như trong Hình 4.33- Đây sẽ là cách sử dụng kế thừa hoàn toàn không chính xác. Khách hàng và nhân viên không nên được mô hình hóa thành các chuyên môn của Tên vì không có mối quan hệ giữa họ; không phải khách hàng hay nhân viên là những loại tên. Một cách tốt hơn để mô hình hóa điều này sẽ là sử dụng mối quan hệ liên kết như trong Hình 4.34</w:t>
+        <w:t xml:space="preserve"> Tôi có hai lớp, Khách hàng và Nhân viên. Cả Khách hàng và Nhân viên cần ghi lại tiêu đề, tên và họ; Tôi có thể biến chúng thành các lớp con của </w:t>
+      </w:r>
+      <w:r>
+        <w:rPr>
+          <w:b/>
+        </w:rPr>
+        <w:t>Tên</w:t>
+      </w:r>
+      <w:r>
+        <w:t xml:space="preserve"> lớp để chúng kế thừa chi tiết tên, như trong Hình 4.33- Đây sẽ là cách sử dụng kế thừa hoàn toàn không chính xác. Khách hàng và nhân viên không nên được mô hình hóa thành các chuyên môn của </w:t>
+      </w:r>
+      <w:r>
+        <w:rPr>
+          <w:b/>
+        </w:rPr>
+        <w:t>Tên</w:t>
+      </w:r>
+      <w:r>
+        <w:t xml:space="preserve"> vì không có mối quan hệ giữa họ; không phải khách hàng hay nhân viên là những loại tên. Một cách tốt hơn để mô hình hóa điều này sẽ là sử dụng mối quan hệ liên kết như trong Hình 4.34</w:t>
       </w:r>
     </w:p>
     <w:p>
@@ -5411,6 +5546,7 @@
         <w:t>Có ba cách chính trong đó các lớp có thể được liên kết: liên kết, tổng hợp và kế thừa. Kế thừa là một kỹ thuật mạnh mẽ cho phép chúng ta tạo ra các lớp mới bằng cách chuyên biệt hóa các lớp hiện có; do đó nó là một công cụ quan trọng trong việc tái sử dụng phần mềm. Kế thừa cũng cho phép đa hình, trong đó một hoạt động có thể được thực hiện theo những cách khác nhau bởi các lớp khác nhau.</w:t>
       </w:r>
     </w:p>
+    <w:p/>
     <w:p>
       <w:r>
         <w:t>Bibliography</w:t>
@@ -5419,7 +5555,6 @@
         <w:t>(Thư mục)</w:t>
       </w:r>
     </w:p>
-    <w:p/>
     <w:p>
       <w:r>
         <w:t>Câu hỏi:</w:t>
@@ -5435,64 +5570,258 @@
         <w:rPr>
           <w:b/>
         </w:rPr>
-        <w:t>a</w:t>
-      </w:r>
+        <w:t>d) Sự khác biệt giữa một lớp và một đối tượng là gì?</w:t>
+      </w:r>
+    </w:p>
+    <w:p>
       <w:r>
         <w:rPr>
           <w:b/>
         </w:rPr>
-        <w:t>)</w:t>
-      </w:r>
-      <w:r>
+        <w:tab/>
+      </w:r>
+      <w:r>
+        <w:t>Một lớp là bao gồm nhiều đối tượng.</w:t>
+      </w:r>
+    </w:p>
+    <w:p>
+      <w:r>
+        <w:tab/>
+        <w:t>Đối tượng là chỉ 1 đối tượng cụ thể.</w:t>
+      </w:r>
+    </w:p>
+    <w:p>
+      <w:r>
+        <w:t>VD: Sinh viên là k có nói sinh viên nào cả. đối tượng ở đây cụ thể là 1 sinh viên có tên gì gì đó</w:t>
+      </w:r>
+    </w:p>
+    <w:p>
+      <w:pPr>
         <w:rPr>
           <w:b/>
         </w:rPr>
-        <w:t xml:space="preserve"> Phát triển các hệ thống sử dụng cách tiếp cận có cấu trúc có thể dẫn đến phần mềm có vấn đề. Liệt kê ba vấn đề liên quan đến cách tiếp cận có cấu trúc. </w:t>
-      </w:r>
+      </w:pPr>
       <w:r>
         <w:rPr>
           <w:b/>
         </w:rPr>
-        <w:t>b Liệt kê bốn phẩm chất mong muốn trong cấu trúc phần mềm.</w:t>
-      </w:r>
-    </w:p>
-    <w:p>
-      <w:pPr>
+        <w:t>e) Sự khác biệt trong ký hiệu sơ đồ UML cho một lớp và một đối tượng là gì?</w:t>
+      </w:r>
+    </w:p>
+    <w:p>
+      <w:pPr>
+        <w:shd w:val="clear" w:color="auto" w:fill="FFFFFF"/>
+        <w:rPr>
+          <w:rFonts w:ascii="Times" w:hAnsi="Times" w:cs="Times"/>
+          <w:color w:val="000000"/>
+          <w:sz w:val="28"/>
+          <w:szCs w:val="28"/>
+        </w:rPr>
+      </w:pPr>
+      <w:r>
         <w:rPr>
           <w:b/>
         </w:rPr>
-      </w:pPr>
-      <w:r>
+        <w:tab/>
+      </w:r>
+      <w:r>
+        <w:rPr>
+          <w:rFonts w:ascii="Times" w:hAnsi="Times" w:cs="Times"/>
+          <w:color w:val="000000"/>
+          <w:sz w:val="28"/>
+          <w:szCs w:val="28"/>
+        </w:rPr>
+        <w:t xml:space="preserve">Đối tượng </w:t>
+      </w:r>
+      <w:r>
+        <w:rPr>
+          <w:rFonts w:ascii="Times" w:hAnsi="Times" w:cs="Times"/>
+          <w:color w:val="000000"/>
+          <w:sz w:val="28"/>
+          <w:szCs w:val="28"/>
+        </w:rPr>
+        <w:t>được biểu diễn dạng một</w:t>
+      </w:r>
+      <w:r>
+        <w:rPr>
+          <w:rFonts w:ascii="Times" w:hAnsi="Times" w:cs="Times"/>
+          <w:color w:val="000000"/>
+          <w:sz w:val="28"/>
+          <w:szCs w:val="28"/>
+        </w:rPr>
+        <w:t xml:space="preserve"> </w:t>
+      </w:r>
+      <w:r>
+        <w:rPr>
+          <w:rFonts w:ascii="Times" w:hAnsi="Times" w:cs="Times"/>
+          <w:color w:val="000000"/>
+          <w:sz w:val="28"/>
+          <w:szCs w:val="28"/>
+        </w:rPr>
+        <w:t>hình chữ nhật có hai phần</w:t>
+      </w:r>
+      <w:r>
+        <w:rPr>
+          <w:rFonts w:ascii="Times" w:hAnsi="Times" w:cs="Times"/>
+          <w:color w:val="000000"/>
+          <w:sz w:val="28"/>
+          <w:szCs w:val="28"/>
+        </w:rPr>
+        <w:t xml:space="preserve"> Phần</w:t>
+      </w:r>
+      <w:r>
+        <w:rPr>
+          <w:rFonts w:ascii="Times" w:hAnsi="Times" w:cs="Times"/>
+          <w:color w:val="000000"/>
+          <w:sz w:val="28"/>
+          <w:szCs w:val="28"/>
+        </w:rPr>
+        <w:t>:</w:t>
+      </w:r>
+    </w:p>
+    <w:p>
+      <w:pPr>
+        <w:shd w:val="clear" w:color="auto" w:fill="FFFFFF"/>
+        <w:ind w:left="795"/>
+        <w:rPr>
+          <w:rFonts w:ascii="Times" w:hAnsi="Times" w:cs="Times"/>
+          <w:color w:val="000000"/>
+          <w:sz w:val="28"/>
+          <w:szCs w:val="28"/>
+        </w:rPr>
+      </w:pPr>
+      <w:r>
+        <w:rPr>
+          <w:rFonts w:ascii="Times" w:hAnsi="Times" w:cs="Times"/>
+          <w:color w:val="000000"/>
+          <w:sz w:val="28"/>
+          <w:szCs w:val="28"/>
+        </w:rPr>
+        <w:lastRenderedPageBreak/>
+        <w:t xml:space="preserve">+ </w:t>
+      </w:r>
+      <w:r>
+        <w:rPr>
+          <w:rFonts w:ascii="Times" w:hAnsi="Times" w:cs="Times"/>
+          <w:color w:val="000000"/>
+          <w:sz w:val="28"/>
+          <w:szCs w:val="28"/>
+        </w:rPr>
+        <w:t>trên cùng là tên của</w:t>
+      </w:r>
+      <w:r>
+        <w:rPr>
+          <w:rFonts w:ascii="Times" w:hAnsi="Times" w:cs="Times"/>
+          <w:color w:val="000000"/>
+          <w:sz w:val="28"/>
+          <w:szCs w:val="28"/>
+        </w:rPr>
+        <w:t xml:space="preserve"> </w:t>
+      </w:r>
+      <w:r>
+        <w:rPr>
+          <w:rFonts w:ascii="Times" w:hAnsi="Times" w:cs="Times"/>
+          <w:color w:val="000000"/>
+          <w:sz w:val="28"/>
+          <w:szCs w:val="28"/>
+        </w:rPr>
+        <w:t>đối tượng và phần thứ hai được sử dụng cho thuộc tính</w:t>
+      </w:r>
+    </w:p>
+    <w:p>
+      <w:pPr>
+        <w:ind w:firstLine="720"/>
+        <w:rPr>
+          <w:rFonts w:ascii="Times" w:hAnsi="Times" w:cs="Times"/>
+          <w:color w:val="000000"/>
+          <w:sz w:val="28"/>
+          <w:szCs w:val="28"/>
+        </w:rPr>
+      </w:pPr>
+      <w:r>
+        <w:rPr>
+          <w:rFonts w:ascii="Times" w:hAnsi="Times" w:cs="Times"/>
+          <w:color w:val="000000"/>
+          <w:sz w:val="28"/>
+          <w:szCs w:val="28"/>
+        </w:rPr>
+        <w:t xml:space="preserve">+ </w:t>
+      </w:r>
+      <w:r>
+        <w:rPr>
+          <w:rFonts w:ascii="Times" w:hAnsi="Times" w:cs="Times"/>
+          <w:color w:val="000000"/>
+          <w:sz w:val="28"/>
+          <w:szCs w:val="28"/>
+        </w:rPr>
+        <w:t>Tên đối tượng luôn được gạ</w:t>
+      </w:r>
+      <w:r>
+        <w:rPr>
+          <w:rFonts w:ascii="Times" w:hAnsi="Times" w:cs="Times"/>
+          <w:color w:val="000000"/>
+          <w:sz w:val="28"/>
+          <w:szCs w:val="28"/>
+        </w:rPr>
+        <w:t>ch chân</w:t>
+      </w:r>
+    </w:p>
+    <w:p>
+      <w:pPr>
+        <w:ind w:left="720"/>
         <w:rPr>
           <w:b/>
         </w:rPr>
-        <w:t>b) Liệt kê bốn phẩm chất mong muốn trong cấu trúc phần mềm.</w:t>
-      </w:r>
-    </w:p>
-    <w:p>
-      <w:pPr>
-        <w:rPr>
+      </w:pPr>
+      <w:r>
+        <w:rPr>
+          <w:rFonts w:ascii="Times" w:hAnsi="Times" w:cs="Times"/>
           <w:b/>
-        </w:rPr>
-      </w:pPr>
-      <w:r>
+          <w:color w:val="000000"/>
+          <w:sz w:val="28"/>
+          <w:szCs w:val="28"/>
+        </w:rPr>
+        <w:t>Class có 3 phần</w:t>
+      </w:r>
+      <w:r>
+        <w:rPr>
+          <w:rFonts w:ascii="Times" w:hAnsi="Times" w:cs="Times"/>
+          <w:color w:val="000000"/>
+          <w:sz w:val="28"/>
+          <w:szCs w:val="28"/>
+        </w:rPr>
+        <w:t>: phần trên là : tên class, phần giữa là : thuộc tính, cuối cùng là : phương thức.</w:t>
+      </w:r>
+    </w:p>
+    <w:p>
+      <w:pPr>
         <w:rPr>
           <w:b/>
         </w:rPr>
-        <w:t>c) Thuật ngữ phát triển liền mạch có nghĩa là gì?</w:t>
-      </w:r>
-    </w:p>
-    <w:p>
-      <w:pPr>
+      </w:pPr>
+      <w:r>
         <w:rPr>
           <w:b/>
         </w:rPr>
-      </w:pPr>
-      <w:r>
+        <w:t>m) Tại sao bạn có thể quyết định mô hình hóa một lớp là một lớp con của một lớp khác?</w:t>
+      </w:r>
+    </w:p>
+    <w:p>
+      <w:r>
+        <w:t xml:space="preserve">- </w:t>
+      </w:r>
+      <w:r>
+        <w:t>Nếu 1 lớp con có ít nhất 1 thuộc tính khác với lớp cha thì mới kế thừa còn nếu lớp con có các thuộc tính giống với lớp cha thì không cần kế thừa mà sử dụng luôn lớp cha</w:t>
+      </w:r>
+    </w:p>
+    <w:p>
+      <w:pPr>
         <w:rPr>
           <w:b/>
         </w:rPr>
-        <w:t>d) Sự khác biệt giữa một lớp và một đối tượng là gì?</w:t>
+      </w:pPr>
+      <w:r>
+        <w:t>- Phải có mỗi quan hệ giữa các lớp với nhau.</w:t>
       </w:r>
     </w:p>
     <w:p>
@@ -5505,21 +5834,101 @@
         <w:rPr>
           <w:b/>
         </w:rPr>
-        <w:t>e) Sự khác biệt trong ký hiệu sơ đồ UML cho một lớp và một đối tượng là gì?</w:t>
-      </w:r>
-    </w:p>
-    <w:p>
-      <w:pPr>
+        <w:t xml:space="preserve">Tại sao chúng ta sử dụng </w:t>
+      </w:r>
+      <w:r>
         <w:rPr>
           <w:b/>
         </w:rPr>
-      </w:pPr>
+        <w:t>lớp trừu tượng</w:t>
+      </w:r>
       <w:r>
         <w:rPr>
           <w:b/>
         </w:rPr>
-        <w:t>f) Chúng ta có ý nghĩa gì khi chúng ta đề cập đến hành vi của một đối tượng?</w:t>
-      </w:r>
+        <w:t>?</w:t>
+      </w:r>
+    </w:p>
+    <w:p>
+      <w:pPr>
+        <w:numPr>
+          <w:ilvl w:val="0"/>
+          <w:numId w:val="15"/>
+        </w:numPr>
+        <w:shd w:val="clear" w:color="auto" w:fill="FFFFFF"/>
+        <w:spacing w:before="100" w:beforeAutospacing="1" w:after="75" w:line="240" w:lineRule="auto"/>
+        <w:rPr>
+          <w:rFonts w:ascii="Helvetica" w:eastAsia="Times New Roman" w:hAnsi="Helvetica" w:cs="Times New Roman"/>
+          <w:color w:val="333333"/>
+          <w:szCs w:val="26"/>
+        </w:rPr>
+      </w:pPr>
+      <w:r>
+        <w:rPr>
+          <w:rFonts w:ascii="Helvetica" w:eastAsia="Times New Roman" w:hAnsi="Helvetica" w:cs="Times New Roman"/>
+          <w:color w:val="333333"/>
+          <w:szCs w:val="26"/>
+        </w:rPr>
+        <w:t>Tính trừu tượng cho phép các lập trình viên loại bỏ tính chất phức tạp của đối tượng bằng cách chỉ đưa ra các thuộc tính và phương thức cần thiết của đối tượng trong lập trình, cải thiện khả năng bảo trì của hệ thống.</w:t>
+      </w:r>
+    </w:p>
+    <w:p>
+      <w:pPr>
+        <w:numPr>
+          <w:ilvl w:val="0"/>
+          <w:numId w:val="15"/>
+        </w:numPr>
+        <w:shd w:val="clear" w:color="auto" w:fill="FFFFFF"/>
+        <w:spacing w:before="100" w:beforeAutospacing="1" w:after="75" w:line="240" w:lineRule="auto"/>
+        <w:rPr>
+          <w:rFonts w:ascii="Helvetica" w:eastAsia="Times New Roman" w:hAnsi="Helvetica" w:cs="Times New Roman"/>
+          <w:color w:val="333333"/>
+          <w:szCs w:val="26"/>
+        </w:rPr>
+      </w:pPr>
+      <w:r>
+        <w:rPr>
+          <w:rFonts w:ascii="Helvetica" w:eastAsia="Times New Roman" w:hAnsi="Helvetica" w:cs="Times New Roman"/>
+          <w:color w:val="333333"/>
+          <w:szCs w:val="26"/>
+        </w:rPr>
+        <w:t>Tính trừu tượng giúp chúng ta tập trung vào những cốt lõi cần thiết của đối tượng thay vì quan tâm đến cách nó thực hiện.</w:t>
+      </w:r>
+    </w:p>
+    <w:p>
+      <w:pPr>
+        <w:numPr>
+          <w:ilvl w:val="0"/>
+          <w:numId w:val="15"/>
+        </w:numPr>
+        <w:shd w:val="clear" w:color="auto" w:fill="FFFFFF"/>
+        <w:spacing w:before="100" w:beforeAutospacing="1" w:after="75" w:line="240" w:lineRule="auto"/>
+        <w:rPr>
+          <w:rFonts w:ascii="Helvetica" w:eastAsia="Times New Roman" w:hAnsi="Helvetica" w:cs="Times New Roman"/>
+          <w:color w:val="333333"/>
+          <w:szCs w:val="26"/>
+        </w:rPr>
+      </w:pPr>
+      <w:r>
+        <w:rPr>
+          <w:rFonts w:ascii="Helvetica" w:eastAsia="Times New Roman" w:hAnsi="Helvetica" w:cs="Times New Roman"/>
+          <w:color w:val="333333"/>
+          <w:szCs w:val="26"/>
+        </w:rPr>
+        <w:t>Tính trừu tượng cung cấp nhiều tính năng mở rộng khi sử dụng kết hợp với tính đa hình và kế thừa trong lập trình hướng đối tượng.</w:t>
+      </w:r>
+    </w:p>
+    <w:p>
+      <w:pPr>
+        <w:shd w:val="clear" w:color="auto" w:fill="FFFFFF"/>
+        <w:spacing w:before="100" w:beforeAutospacing="1" w:after="75" w:line="240" w:lineRule="auto"/>
+        <w:ind w:left="360"/>
+        <w:rPr>
+          <w:rFonts w:ascii="Helvetica" w:eastAsia="Times New Roman" w:hAnsi="Helvetica" w:cs="Times New Roman"/>
+          <w:color w:val="333333"/>
+          <w:szCs w:val="26"/>
+        </w:rPr>
+      </w:pPr>
     </w:p>
     <w:p>
       <w:pPr>
@@ -5531,163 +5940,49 @@
         <w:rPr>
           <w:b/>
         </w:rPr>
-        <w:t>g) Làm thế nào để trạng thái của một đối tượng ảnh hưởng đến hành vi của nó?</w:t>
-      </w:r>
-    </w:p>
-    <w:p>
-      <w:pPr>
-        <w:rPr>
-          <w:b/>
-        </w:rPr>
-      </w:pPr>
-      <w:r>
-        <w:rPr>
-          <w:b/>
-        </w:rPr>
-        <w:lastRenderedPageBreak/>
-        <w:t>h Đóng gói có nghĩa là gì?</w:t>
-      </w:r>
-    </w:p>
-    <w:p>
-      <w:pPr>
-        <w:rPr>
-          <w:b/>
-        </w:rPr>
-      </w:pPr>
-      <w:r>
-        <w:rPr>
-          <w:b/>
-        </w:rPr>
-        <w:t>i) Làm thế nào để các đối tượng giao tiếp?</w:t>
-      </w:r>
-    </w:p>
-    <w:p>
-      <w:pPr>
-        <w:rPr>
-          <w:b/>
-        </w:rPr>
-      </w:pPr>
-      <w:r>
-        <w:rPr>
-          <w:b/>
-        </w:rPr>
-        <w:t>j) Chúng ta có ý gì khi nói về giao diện chung của một đối tượng?</w:t>
-      </w:r>
-    </w:p>
-    <w:p>
-      <w:pPr>
-        <w:rPr>
-          <w:b/>
-        </w:rPr>
-      </w:pPr>
-      <w:r>
-        <w:rPr>
-          <w:b/>
-        </w:rPr>
-        <w:t>k) Khởi tạo là gì?</w:t>
-      </w:r>
-    </w:p>
-    <w:p>
-      <w:pPr>
-        <w:rPr>
-          <w:b/>
-        </w:rPr>
-      </w:pPr>
-      <w:r>
-        <w:rPr>
-          <w:b/>
-        </w:rPr>
-        <w:t>l) Liệt kê ba loại mối quan hệ giữa các lớp. Tóm tắ</w:t>
-      </w:r>
-      <w:r>
-        <w:rPr>
-          <w:b/>
-        </w:rPr>
-        <w:t xml:space="preserve">t </w:t>
-      </w:r>
-      <w:r>
-        <w:rPr>
-          <w:b/>
-        </w:rPr>
-        <w:t>mô tả từ</w:t>
-      </w:r>
-      <w:r>
-        <w:rPr>
-          <w:b/>
-        </w:rPr>
-        <w:t>ng loại.</w:t>
-      </w:r>
-    </w:p>
-    <w:p>
-      <w:pPr>
-        <w:rPr>
-          <w:b/>
-        </w:rPr>
-      </w:pPr>
-      <w:r>
-        <w:rPr>
-          <w:b/>
-        </w:rPr>
-        <w:t>m) Tại sao bạn có thể quyết định mô hình hóa một lớp là một lớp con của một lớp khác?</w:t>
-      </w:r>
-    </w:p>
-    <w:p>
-      <w:pPr>
-        <w:rPr>
-          <w:b/>
-        </w:rPr>
-      </w:pPr>
-      <w:r>
-        <w:rPr>
-          <w:b/>
-        </w:rPr>
-        <w:t>n) Lớp trừu tượng là gì? Tại sao chúng ta sử dụng chúng?</w:t>
-      </w:r>
-    </w:p>
-    <w:p>
-      <w:pPr>
-        <w:rPr>
-          <w:b/>
-        </w:rPr>
-      </w:pPr>
-      <w:r>
-        <w:rPr>
-          <w:b/>
-        </w:rPr>
-        <w:t>o) Sự khác biệt giữa một hoạt động và một phương pháp là gì? Ý nghĩa của điề</w:t>
-      </w:r>
-      <w:r>
-        <w:rPr>
-          <w:b/>
-        </w:rPr>
-        <w:t xml:space="preserve">u </w:t>
-      </w:r>
-      <w:r>
-        <w:rPr>
-          <w:b/>
-        </w:rPr>
-        <w:t>này đối với đa hình là gì?</w:t>
-      </w:r>
-    </w:p>
-    <w:p>
-      <w:pPr>
-        <w:rPr>
-          <w:b/>
-        </w:rPr>
-      </w:pPr>
-      <w:r>
-        <w:rPr>
-          <w:b/>
-        </w:rPr>
-        <w:t>p) Liên kết động là gì?</w:t>
-      </w:r>
-    </w:p>
-    <w:p>
-      <w:r>
-        <w:rPr>
-          <w:b/>
-        </w:rPr>
-        <w:t>q) Sự khác biệt giữa tập hợp và thành phần là gì?</w:t>
+        <w:t>Sự khác nhau giữa thành phần và tổng hợp</w:t>
+      </w:r>
+    </w:p>
+    <w:p>
+      <w:r>
+        <w:rPr>
+          <w:noProof/>
+        </w:rPr>
+        <w:drawing>
+          <wp:inline distT="0" distB="0" distL="0" distR="0" wp14:anchorId="6000AD5C" wp14:editId="150799EF">
+            <wp:extent cx="4600575" cy="2038350"/>
+            <wp:effectExtent l="0" t="0" r="9525" b="0"/>
+            <wp:docPr id="39" name="Picture 39"/>
+            <wp:cNvGraphicFramePr>
+              <a:graphicFrameLocks xmlns:a="http://schemas.openxmlformats.org/drawingml/2006/main" noChangeAspect="1"/>
+            </wp:cNvGraphicFramePr>
+            <a:graphic xmlns:a="http://schemas.openxmlformats.org/drawingml/2006/main">
+              <a:graphicData uri="http://schemas.openxmlformats.org/drawingml/2006/picture">
+                <pic:pic xmlns:pic="http://schemas.openxmlformats.org/drawingml/2006/picture">
+                  <pic:nvPicPr>
+                    <pic:cNvPr id="0" name=""/>
+                    <pic:cNvPicPr/>
+                  </pic:nvPicPr>
+                  <pic:blipFill>
+                    <a:blip r:embed="rId18"/>
+                    <a:stretch>
+                      <a:fillRect/>
+                    </a:stretch>
+                  </pic:blipFill>
+                  <pic:spPr>
+                    <a:xfrm>
+                      <a:off x="0" y="0"/>
+                      <a:ext cx="4600575" cy="2038350"/>
+                    </a:xfrm>
+                    <a:prstGeom prst="rect">
+                      <a:avLst/>
+                    </a:prstGeom>
+                  </pic:spPr>
+                </pic:pic>
+              </a:graphicData>
+            </a:graphic>
+          </wp:inline>
+        </w:drawing>
       </w:r>
     </w:p>
     <w:sectPr>
@@ -5703,6 +5998,95 @@
 <file path=word/numbering.xml><?xml version="1.0" encoding="utf-8"?>
 <w:numbering xmlns:wpc="http://schemas.microsoft.com/office/word/2010/wordprocessingCanvas" xmlns:mc="http://schemas.openxmlformats.org/markup-compatibility/2006" xmlns:o="urn:schemas-microsoft-com:office:office" xmlns:r="http://schemas.openxmlformats.org/officeDocument/2006/relationships" xmlns:m="http://schemas.openxmlformats.org/officeDocument/2006/math" xmlns:v="urn:schemas-microsoft-com:vml" xmlns:wp14="http://schemas.microsoft.com/office/word/2010/wordprocessingDrawing" xmlns:wp="http://schemas.openxmlformats.org/drawingml/2006/wordprocessingDrawing" xmlns:w10="urn:schemas-microsoft-com:office:word" xmlns:w="http://schemas.openxmlformats.org/wordprocessingml/2006/main" xmlns:w14="http://schemas.microsoft.com/office/word/2010/wordml" xmlns:wpg="http://schemas.microsoft.com/office/word/2010/wordprocessingGroup" xmlns:wpi="http://schemas.microsoft.com/office/word/2010/wordprocessingInk" xmlns:wne="http://schemas.microsoft.com/office/word/2006/wordml" xmlns:wps="http://schemas.microsoft.com/office/word/2010/wordprocessingShape" mc:Ignorable="w14 wp14">
   <w:abstractNum w:abstractNumId="0">
+    <w:nsid w:val="0F1A13AC"/>
+    <w:multiLevelType w:val="hybridMultilevel"/>
+    <w:tmpl w:val="5946404E"/>
+    <w:lvl w:ilvl="0" w:tplc="31A6079C">
+      <w:start w:val="1"/>
+      <w:numFmt w:val="lowerRoman"/>
+      <w:lvlText w:val="%1)"/>
+      <w:lvlJc w:val="left"/>
+      <w:pPr>
+        <w:ind w:left="1080" w:hanging="720"/>
+      </w:pPr>
+      <w:rPr>
+        <w:rFonts w:hint="default"/>
+      </w:rPr>
+    </w:lvl>
+    <w:lvl w:ilvl="1" w:tplc="04090019" w:tentative="1">
+      <w:start w:val="1"/>
+      <w:numFmt w:val="lowerLetter"/>
+      <w:lvlText w:val="%2."/>
+      <w:lvlJc w:val="left"/>
+      <w:pPr>
+        <w:ind w:left="1440" w:hanging="360"/>
+      </w:pPr>
+    </w:lvl>
+    <w:lvl w:ilvl="2" w:tplc="0409001B" w:tentative="1">
+      <w:start w:val="1"/>
+      <w:numFmt w:val="lowerRoman"/>
+      <w:lvlText w:val="%3."/>
+      <w:lvlJc w:val="right"/>
+      <w:pPr>
+        <w:ind w:left="2160" w:hanging="180"/>
+      </w:pPr>
+    </w:lvl>
+    <w:lvl w:ilvl="3" w:tplc="0409000F" w:tentative="1">
+      <w:start w:val="1"/>
+      <w:numFmt w:val="decimal"/>
+      <w:lvlText w:val="%4."/>
+      <w:lvlJc w:val="left"/>
+      <w:pPr>
+        <w:ind w:left="2880" w:hanging="360"/>
+      </w:pPr>
+    </w:lvl>
+    <w:lvl w:ilvl="4" w:tplc="04090019" w:tentative="1">
+      <w:start w:val="1"/>
+      <w:numFmt w:val="lowerLetter"/>
+      <w:lvlText w:val="%5."/>
+      <w:lvlJc w:val="left"/>
+      <w:pPr>
+        <w:ind w:left="3600" w:hanging="360"/>
+      </w:pPr>
+    </w:lvl>
+    <w:lvl w:ilvl="5" w:tplc="0409001B" w:tentative="1">
+      <w:start w:val="1"/>
+      <w:numFmt w:val="lowerRoman"/>
+      <w:lvlText w:val="%6."/>
+      <w:lvlJc w:val="right"/>
+      <w:pPr>
+        <w:ind w:left="4320" w:hanging="180"/>
+      </w:pPr>
+    </w:lvl>
+    <w:lvl w:ilvl="6" w:tplc="0409000F" w:tentative="1">
+      <w:start w:val="1"/>
+      <w:numFmt w:val="decimal"/>
+      <w:lvlText w:val="%7."/>
+      <w:lvlJc w:val="left"/>
+      <w:pPr>
+        <w:ind w:left="5040" w:hanging="360"/>
+      </w:pPr>
+    </w:lvl>
+    <w:lvl w:ilvl="7" w:tplc="04090019" w:tentative="1">
+      <w:start w:val="1"/>
+      <w:numFmt w:val="lowerLetter"/>
+      <w:lvlText w:val="%8."/>
+      <w:lvlJc w:val="left"/>
+      <w:pPr>
+        <w:ind w:left="5760" w:hanging="360"/>
+      </w:pPr>
+    </w:lvl>
+    <w:lvl w:ilvl="8" w:tplc="0409001B" w:tentative="1">
+      <w:start w:val="1"/>
+      <w:numFmt w:val="lowerRoman"/>
+      <w:lvlText w:val="%9."/>
+      <w:lvlJc w:val="right"/>
+      <w:pPr>
+        <w:ind w:left="6480" w:hanging="180"/>
+      </w:pPr>
+    </w:lvl>
+  </w:abstractNum>
+  <w:abstractNum w:abstractNumId="1">
     <w:nsid w:val="168F292A"/>
     <w:multiLevelType w:val="multilevel"/>
     <w:tmpl w:val="A4061E78"/>
@@ -5828,7 +6212,7 @@
       </w:rPr>
     </w:lvl>
   </w:abstractNum>
-  <w:abstractNum w:abstractNumId="1">
+  <w:abstractNum w:abstractNumId="2">
     <w:nsid w:val="1A3775E1"/>
     <w:multiLevelType w:val="hybridMultilevel"/>
     <w:tmpl w:val="35F0A55A"/>
@@ -5941,7 +6325,156 @@
       </w:rPr>
     </w:lvl>
   </w:abstractNum>
-  <w:abstractNum w:abstractNumId="2">
+  <w:abstractNum w:abstractNumId="3">
+    <w:nsid w:val="1E1367F8"/>
+    <w:multiLevelType w:val="multilevel"/>
+    <w:tmpl w:val="E33861B6"/>
+    <w:lvl w:ilvl="0">
+      <w:start w:val="1"/>
+      <w:numFmt w:val="bullet"/>
+      <w:lvlText w:val=""/>
+      <w:lvlJc w:val="left"/>
+      <w:pPr>
+        <w:tabs>
+          <w:tab w:val="num" w:pos="720"/>
+        </w:tabs>
+        <w:ind w:left="720" w:hanging="360"/>
+      </w:pPr>
+      <w:rPr>
+        <w:rFonts w:ascii="Symbol" w:hAnsi="Symbol" w:hint="default"/>
+        <w:sz w:val="20"/>
+      </w:rPr>
+    </w:lvl>
+    <w:lvl w:ilvl="1" w:tentative="1">
+      <w:start w:val="1"/>
+      <w:numFmt w:val="bullet"/>
+      <w:lvlText w:val="o"/>
+      <w:lvlJc w:val="left"/>
+      <w:pPr>
+        <w:tabs>
+          <w:tab w:val="num" w:pos="1440"/>
+        </w:tabs>
+        <w:ind w:left="1440" w:hanging="360"/>
+      </w:pPr>
+      <w:rPr>
+        <w:rFonts w:ascii="Courier New" w:hAnsi="Courier New" w:hint="default"/>
+        <w:sz w:val="20"/>
+      </w:rPr>
+    </w:lvl>
+    <w:lvl w:ilvl="2" w:tentative="1">
+      <w:start w:val="1"/>
+      <w:numFmt w:val="bullet"/>
+      <w:lvlText w:val=""/>
+      <w:lvlJc w:val="left"/>
+      <w:pPr>
+        <w:tabs>
+          <w:tab w:val="num" w:pos="2160"/>
+        </w:tabs>
+        <w:ind w:left="2160" w:hanging="360"/>
+      </w:pPr>
+      <w:rPr>
+        <w:rFonts w:ascii="Wingdings" w:hAnsi="Wingdings" w:hint="default"/>
+        <w:sz w:val="20"/>
+      </w:rPr>
+    </w:lvl>
+    <w:lvl w:ilvl="3" w:tentative="1">
+      <w:start w:val="1"/>
+      <w:numFmt w:val="bullet"/>
+      <w:lvlText w:val=""/>
+      <w:lvlJc w:val="left"/>
+      <w:pPr>
+        <w:tabs>
+          <w:tab w:val="num" w:pos="2880"/>
+        </w:tabs>
+        <w:ind w:left="2880" w:hanging="360"/>
+      </w:pPr>
+      <w:rPr>
+        <w:rFonts w:ascii="Wingdings" w:hAnsi="Wingdings" w:hint="default"/>
+        <w:sz w:val="20"/>
+      </w:rPr>
+    </w:lvl>
+    <w:lvl w:ilvl="4" w:tentative="1">
+      <w:start w:val="1"/>
+      <w:numFmt w:val="bullet"/>
+      <w:lvlText w:val=""/>
+      <w:lvlJc w:val="left"/>
+      <w:pPr>
+        <w:tabs>
+          <w:tab w:val="num" w:pos="3600"/>
+        </w:tabs>
+        <w:ind w:left="3600" w:hanging="360"/>
+      </w:pPr>
+      <w:rPr>
+        <w:rFonts w:ascii="Wingdings" w:hAnsi="Wingdings" w:hint="default"/>
+        <w:sz w:val="20"/>
+      </w:rPr>
+    </w:lvl>
+    <w:lvl w:ilvl="5" w:tentative="1">
+      <w:start w:val="1"/>
+      <w:numFmt w:val="bullet"/>
+      <w:lvlText w:val=""/>
+      <w:lvlJc w:val="left"/>
+      <w:pPr>
+        <w:tabs>
+          <w:tab w:val="num" w:pos="4320"/>
+        </w:tabs>
+        <w:ind w:left="4320" w:hanging="360"/>
+      </w:pPr>
+      <w:rPr>
+        <w:rFonts w:ascii="Wingdings" w:hAnsi="Wingdings" w:hint="default"/>
+        <w:sz w:val="20"/>
+      </w:rPr>
+    </w:lvl>
+    <w:lvl w:ilvl="6" w:tentative="1">
+      <w:start w:val="1"/>
+      <w:numFmt w:val="bullet"/>
+      <w:lvlText w:val=""/>
+      <w:lvlJc w:val="left"/>
+      <w:pPr>
+        <w:tabs>
+          <w:tab w:val="num" w:pos="5040"/>
+        </w:tabs>
+        <w:ind w:left="5040" w:hanging="360"/>
+      </w:pPr>
+      <w:rPr>
+        <w:rFonts w:ascii="Wingdings" w:hAnsi="Wingdings" w:hint="default"/>
+        <w:sz w:val="20"/>
+      </w:rPr>
+    </w:lvl>
+    <w:lvl w:ilvl="7" w:tentative="1">
+      <w:start w:val="1"/>
+      <w:numFmt w:val="bullet"/>
+      <w:lvlText w:val=""/>
+      <w:lvlJc w:val="left"/>
+      <w:pPr>
+        <w:tabs>
+          <w:tab w:val="num" w:pos="5760"/>
+        </w:tabs>
+        <w:ind w:left="5760" w:hanging="360"/>
+      </w:pPr>
+      <w:rPr>
+        <w:rFonts w:ascii="Wingdings" w:hAnsi="Wingdings" w:hint="default"/>
+        <w:sz w:val="20"/>
+      </w:rPr>
+    </w:lvl>
+    <w:lvl w:ilvl="8" w:tentative="1">
+      <w:start w:val="1"/>
+      <w:numFmt w:val="bullet"/>
+      <w:lvlText w:val=""/>
+      <w:lvlJc w:val="left"/>
+      <w:pPr>
+        <w:tabs>
+          <w:tab w:val="num" w:pos="6480"/>
+        </w:tabs>
+        <w:ind w:left="6480" w:hanging="360"/>
+      </w:pPr>
+      <w:rPr>
+        <w:rFonts w:ascii="Wingdings" w:hAnsi="Wingdings" w:hint="default"/>
+        <w:sz w:val="20"/>
+      </w:rPr>
+    </w:lvl>
+  </w:abstractNum>
+  <w:abstractNum w:abstractNumId="4">
     <w:nsid w:val="2B047AE7"/>
     <w:multiLevelType w:val="hybridMultilevel"/>
     <w:tmpl w:val="9028B2A2"/>
@@ -6054,7 +6587,7 @@
       </w:rPr>
     </w:lvl>
   </w:abstractNum>
-  <w:abstractNum w:abstractNumId="3">
+  <w:abstractNum w:abstractNumId="5">
     <w:nsid w:val="340B4C95"/>
     <w:multiLevelType w:val="hybridMultilevel"/>
     <w:tmpl w:val="79E24D52"/>
@@ -6167,7 +6700,7 @@
       </w:rPr>
     </w:lvl>
   </w:abstractNum>
-  <w:abstractNum w:abstractNumId="4">
+  <w:abstractNum w:abstractNumId="6">
     <w:nsid w:val="34FE3BAC"/>
     <w:multiLevelType w:val="hybridMultilevel"/>
     <w:tmpl w:val="F97248AE"/>
@@ -6280,7 +6813,7 @@
       </w:rPr>
     </w:lvl>
   </w:abstractNum>
-  <w:abstractNum w:abstractNumId="5">
+  <w:abstractNum w:abstractNumId="7">
     <w:nsid w:val="36F463FB"/>
     <w:multiLevelType w:val="hybridMultilevel"/>
     <w:tmpl w:val="DFF429C0"/>
@@ -6393,7 +6926,7 @@
       </w:rPr>
     </w:lvl>
   </w:abstractNum>
-  <w:abstractNum w:abstractNumId="6">
+  <w:abstractNum w:abstractNumId="8">
     <w:nsid w:val="4165799F"/>
     <w:multiLevelType w:val="hybridMultilevel"/>
     <w:tmpl w:val="4DD8BBA2"/>
@@ -6506,7 +7039,7 @@
       </w:rPr>
     </w:lvl>
   </w:abstractNum>
-  <w:abstractNum w:abstractNumId="7">
+  <w:abstractNum w:abstractNumId="9">
     <w:nsid w:val="47931FDB"/>
     <w:multiLevelType w:val="hybridMultilevel"/>
     <w:tmpl w:val="B33A676A"/>
@@ -6619,7 +7152,7 @@
       </w:rPr>
     </w:lvl>
   </w:abstractNum>
-  <w:abstractNum w:abstractNumId="8">
+  <w:abstractNum w:abstractNumId="10">
     <w:nsid w:val="4C937284"/>
     <w:multiLevelType w:val="hybridMultilevel"/>
     <w:tmpl w:val="E70E8BD0"/>
@@ -6732,7 +7265,185 @@
       </w:rPr>
     </w:lvl>
   </w:abstractNum>
-  <w:abstractNum w:abstractNumId="9">
+  <w:abstractNum w:abstractNumId="11">
+    <w:nsid w:val="6DC60802"/>
+    <w:multiLevelType w:val="hybridMultilevel"/>
+    <w:tmpl w:val="46CEB7CE"/>
+    <w:lvl w:ilvl="0" w:tplc="04090017">
+      <w:start w:val="1"/>
+      <w:numFmt w:val="lowerLetter"/>
+      <w:lvlText w:val="%1)"/>
+      <w:lvlJc w:val="left"/>
+      <w:pPr>
+        <w:ind w:left="720" w:hanging="360"/>
+      </w:pPr>
+      <w:rPr>
+        <w:rFonts w:hint="default"/>
+      </w:rPr>
+    </w:lvl>
+    <w:lvl w:ilvl="1" w:tplc="04090019" w:tentative="1">
+      <w:start w:val="1"/>
+      <w:numFmt w:val="lowerLetter"/>
+      <w:lvlText w:val="%2."/>
+      <w:lvlJc w:val="left"/>
+      <w:pPr>
+        <w:ind w:left="1440" w:hanging="360"/>
+      </w:pPr>
+    </w:lvl>
+    <w:lvl w:ilvl="2" w:tplc="0409001B" w:tentative="1">
+      <w:start w:val="1"/>
+      <w:numFmt w:val="lowerRoman"/>
+      <w:lvlText w:val="%3."/>
+      <w:lvlJc w:val="right"/>
+      <w:pPr>
+        <w:ind w:left="2160" w:hanging="180"/>
+      </w:pPr>
+    </w:lvl>
+    <w:lvl w:ilvl="3" w:tplc="0409000F" w:tentative="1">
+      <w:start w:val="1"/>
+      <w:numFmt w:val="decimal"/>
+      <w:lvlText w:val="%4."/>
+      <w:lvlJc w:val="left"/>
+      <w:pPr>
+        <w:ind w:left="2880" w:hanging="360"/>
+      </w:pPr>
+    </w:lvl>
+    <w:lvl w:ilvl="4" w:tplc="04090019" w:tentative="1">
+      <w:start w:val="1"/>
+      <w:numFmt w:val="lowerLetter"/>
+      <w:lvlText w:val="%5."/>
+      <w:lvlJc w:val="left"/>
+      <w:pPr>
+        <w:ind w:left="3600" w:hanging="360"/>
+      </w:pPr>
+    </w:lvl>
+    <w:lvl w:ilvl="5" w:tplc="0409001B" w:tentative="1">
+      <w:start w:val="1"/>
+      <w:numFmt w:val="lowerRoman"/>
+      <w:lvlText w:val="%6."/>
+      <w:lvlJc w:val="right"/>
+      <w:pPr>
+        <w:ind w:left="4320" w:hanging="180"/>
+      </w:pPr>
+    </w:lvl>
+    <w:lvl w:ilvl="6" w:tplc="0409000F" w:tentative="1">
+      <w:start w:val="1"/>
+      <w:numFmt w:val="decimal"/>
+      <w:lvlText w:val="%7."/>
+      <w:lvlJc w:val="left"/>
+      <w:pPr>
+        <w:ind w:left="5040" w:hanging="360"/>
+      </w:pPr>
+    </w:lvl>
+    <w:lvl w:ilvl="7" w:tplc="04090019" w:tentative="1">
+      <w:start w:val="1"/>
+      <w:numFmt w:val="lowerLetter"/>
+      <w:lvlText w:val="%8."/>
+      <w:lvlJc w:val="left"/>
+      <w:pPr>
+        <w:ind w:left="5760" w:hanging="360"/>
+      </w:pPr>
+    </w:lvl>
+    <w:lvl w:ilvl="8" w:tplc="0409001B" w:tentative="1">
+      <w:start w:val="1"/>
+      <w:numFmt w:val="lowerRoman"/>
+      <w:lvlText w:val="%9."/>
+      <w:lvlJc w:val="right"/>
+      <w:pPr>
+        <w:ind w:left="6480" w:hanging="180"/>
+      </w:pPr>
+    </w:lvl>
+  </w:abstractNum>
+  <w:abstractNum w:abstractNumId="12">
+    <w:nsid w:val="71B15657"/>
+    <w:multiLevelType w:val="hybridMultilevel"/>
+    <w:tmpl w:val="22F8DB56"/>
+    <w:lvl w:ilvl="0" w:tplc="04090017">
+      <w:start w:val="1"/>
+      <w:numFmt w:val="lowerLetter"/>
+      <w:lvlText w:val="%1)"/>
+      <w:lvlJc w:val="left"/>
+      <w:pPr>
+        <w:ind w:left="720" w:hanging="360"/>
+      </w:pPr>
+      <w:rPr>
+        <w:rFonts w:hint="default"/>
+      </w:rPr>
+    </w:lvl>
+    <w:lvl w:ilvl="1" w:tplc="04090019" w:tentative="1">
+      <w:start w:val="1"/>
+      <w:numFmt w:val="lowerLetter"/>
+      <w:lvlText w:val="%2."/>
+      <w:lvlJc w:val="left"/>
+      <w:pPr>
+        <w:ind w:left="1440" w:hanging="360"/>
+      </w:pPr>
+    </w:lvl>
+    <w:lvl w:ilvl="2" w:tplc="0409001B" w:tentative="1">
+      <w:start w:val="1"/>
+      <w:numFmt w:val="lowerRoman"/>
+      <w:lvlText w:val="%3."/>
+      <w:lvlJc w:val="right"/>
+      <w:pPr>
+        <w:ind w:left="2160" w:hanging="180"/>
+      </w:pPr>
+    </w:lvl>
+    <w:lvl w:ilvl="3" w:tplc="0409000F" w:tentative="1">
+      <w:start w:val="1"/>
+      <w:numFmt w:val="decimal"/>
+      <w:lvlText w:val="%4."/>
+      <w:lvlJc w:val="left"/>
+      <w:pPr>
+        <w:ind w:left="2880" w:hanging="360"/>
+      </w:pPr>
+    </w:lvl>
+    <w:lvl w:ilvl="4" w:tplc="04090019" w:tentative="1">
+      <w:start w:val="1"/>
+      <w:numFmt w:val="lowerLetter"/>
+      <w:lvlText w:val="%5."/>
+      <w:lvlJc w:val="left"/>
+      <w:pPr>
+        <w:ind w:left="3600" w:hanging="360"/>
+      </w:pPr>
+    </w:lvl>
+    <w:lvl w:ilvl="5" w:tplc="0409001B" w:tentative="1">
+      <w:start w:val="1"/>
+      <w:numFmt w:val="lowerRoman"/>
+      <w:lvlText w:val="%6."/>
+      <w:lvlJc w:val="right"/>
+      <w:pPr>
+        <w:ind w:left="4320" w:hanging="180"/>
+      </w:pPr>
+    </w:lvl>
+    <w:lvl w:ilvl="6" w:tplc="0409000F" w:tentative="1">
+      <w:start w:val="1"/>
+      <w:numFmt w:val="decimal"/>
+      <w:lvlText w:val="%7."/>
+      <w:lvlJc w:val="left"/>
+      <w:pPr>
+        <w:ind w:left="5040" w:hanging="360"/>
+      </w:pPr>
+    </w:lvl>
+    <w:lvl w:ilvl="7" w:tplc="04090019" w:tentative="1">
+      <w:start w:val="1"/>
+      <w:numFmt w:val="lowerLetter"/>
+      <w:lvlText w:val="%8."/>
+      <w:lvlJc w:val="left"/>
+      <w:pPr>
+        <w:ind w:left="5760" w:hanging="360"/>
+      </w:pPr>
+    </w:lvl>
+    <w:lvl w:ilvl="8" w:tplc="0409001B" w:tentative="1">
+      <w:start w:val="1"/>
+      <w:numFmt w:val="lowerRoman"/>
+      <w:lvlText w:val="%9."/>
+      <w:lvlJc w:val="right"/>
+      <w:pPr>
+        <w:ind w:left="6480" w:hanging="180"/>
+      </w:pPr>
+    </w:lvl>
+  </w:abstractNum>
+  <w:abstractNum w:abstractNumId="13">
     <w:nsid w:val="727E0F33"/>
     <w:multiLevelType w:val="hybridMultilevel"/>
     <w:tmpl w:val="77D23A60"/>
@@ -6845,7 +7556,7 @@
       </w:rPr>
     </w:lvl>
   </w:abstractNum>
-  <w:abstractNum w:abstractNumId="10">
+  <w:abstractNum w:abstractNumId="14">
     <w:nsid w:val="756E5876"/>
     <w:multiLevelType w:val="hybridMultilevel"/>
     <w:tmpl w:val="757C8CB0"/>
@@ -6959,37 +7670,49 @@
     </w:lvl>
   </w:abstractNum>
   <w:num w:numId="1">
+    <w:abstractNumId w:val="1"/>
+  </w:num>
+  <w:num w:numId="2">
+    <w:abstractNumId w:val="6"/>
+  </w:num>
+  <w:num w:numId="3">
+    <w:abstractNumId w:val="8"/>
+  </w:num>
+  <w:num w:numId="4">
+    <w:abstractNumId w:val="14"/>
+  </w:num>
+  <w:num w:numId="5">
+    <w:abstractNumId w:val="10"/>
+  </w:num>
+  <w:num w:numId="6">
+    <w:abstractNumId w:val="5"/>
+  </w:num>
+  <w:num w:numId="7">
+    <w:abstractNumId w:val="2"/>
+  </w:num>
+  <w:num w:numId="8">
+    <w:abstractNumId w:val="7"/>
+  </w:num>
+  <w:num w:numId="9">
+    <w:abstractNumId w:val="4"/>
+  </w:num>
+  <w:num w:numId="10">
+    <w:abstractNumId w:val="9"/>
+  </w:num>
+  <w:num w:numId="11">
+    <w:abstractNumId w:val="13"/>
+  </w:num>
+  <w:num w:numId="12">
+    <w:abstractNumId w:val="11"/>
+  </w:num>
+  <w:num w:numId="13">
+    <w:abstractNumId w:val="12"/>
+  </w:num>
+  <w:num w:numId="14">
     <w:abstractNumId w:val="0"/>
   </w:num>
-  <w:num w:numId="2">
-    <w:abstractNumId w:val="4"/>
-  </w:num>
-  <w:num w:numId="3">
-    <w:abstractNumId w:val="6"/>
-  </w:num>
-  <w:num w:numId="4">
-    <w:abstractNumId w:val="10"/>
-  </w:num>
-  <w:num w:numId="5">
-    <w:abstractNumId w:val="8"/>
-  </w:num>
-  <w:num w:numId="6">
+  <w:num w:numId="15">
     <w:abstractNumId w:val="3"/>
-  </w:num>
-  <w:num w:numId="7">
-    <w:abstractNumId w:val="1"/>
-  </w:num>
-  <w:num w:numId="8">
-    <w:abstractNumId w:val="5"/>
-  </w:num>
-  <w:num w:numId="9">
-    <w:abstractNumId w:val="2"/>
-  </w:num>
-  <w:num w:numId="10">
-    <w:abstractNumId w:val="7"/>
-  </w:num>
-  <w:num w:numId="11">
-    <w:abstractNumId w:val="9"/>
   </w:num>
 </w:numbering>
 </file>
